--- a/angular.docx
+++ b/angular.docx
@@ -36,8 +36,6 @@
       <w:r>
         <w:t xml:space="preserve"> ng s --open</w:t>
       </w:r>
-      <w:bookmarkStart w:id="0" w:name="_GoBack"/>
-      <w:bookmarkEnd w:id="0"/>
     </w:p>
     <w:p/>
     <w:p>
@@ -63,10 +61,7 @@
         <w:sym w:font="Wingdings" w:char="F0F3"/>
       </w:r>
       <w:r>
-        <w:t xml:space="preserve"> ng g component </w:t>
-      </w:r>
-      <w:r>
-        <w:t>hero-detail</w:t>
+        <w:t xml:space="preserve"> ng g component hero-detail</w:t>
       </w:r>
     </w:p>
     <w:p>
@@ -161,6 +156,28 @@
       <w:r>
         <w:br/>
         <w:t>--module=app tells the CLI to register it in the imports array of the AppModule.</w:t>
+      </w:r>
+    </w:p>
+    <w:p>
+      <w:pPr>
+        <w:ind w:left="720"/>
+      </w:pPr>
+      <w:r>
+        <w:t>(module cần thêm –module để</w:t>
+      </w:r>
+      <w:r>
+        <w:t xml:space="preserve"> nó</w:t>
+      </w:r>
+      <w:r>
+        <w:t xml:space="preserve"> thêm</w:t>
+      </w:r>
+      <w:r>
+        <w:t xml:space="preserve"> vào</w:t>
+      </w:r>
+      <w:bookmarkStart w:id="0" w:name="_GoBack"/>
+      <w:bookmarkEnd w:id="0"/>
+      <w:r>
+        <w:t>)</w:t>
       </w:r>
     </w:p>
     <w:p/>

--- a/angular.docx
+++ b/angular.docx
@@ -3,8 +3,13 @@
 <w:document xmlns:wpc="http://schemas.microsoft.com/office/word/2010/wordprocessingCanvas" xmlns:mc="http://schemas.openxmlformats.org/markup-compatibility/2006" xmlns:o="urn:schemas-microsoft-com:office:office" xmlns:r="http://schemas.openxmlformats.org/officeDocument/2006/relationships" xmlns:m="http://schemas.openxmlformats.org/officeDocument/2006/math" xmlns:v="urn:schemas-microsoft-com:vml" xmlns:wp14="http://schemas.microsoft.com/office/word/2010/wordprocessingDrawing" xmlns:wp="http://schemas.openxmlformats.org/drawingml/2006/wordprocessingDrawing" xmlns:w10="urn:schemas-microsoft-com:office:word" xmlns:w="http://schemas.openxmlformats.org/wordprocessingml/2006/main" xmlns:w14="http://schemas.microsoft.com/office/word/2010/wordml" xmlns:w15="http://schemas.microsoft.com/office/word/2012/wordml" xmlns:wpg="http://schemas.microsoft.com/office/word/2010/wordprocessingGroup" xmlns:wpi="http://schemas.microsoft.com/office/word/2010/wordprocessingInk" xmlns:wne="http://schemas.microsoft.com/office/word/2006/wordml" xmlns:wps="http://schemas.microsoft.com/office/word/2010/wordprocessingShape" mc:Ignorable="w14 w15 wp14">
   <w:body>
     <w:p>
-      <w:r>
-        <w:t>Npm install –g @angular/cli</w:t>
+      <w:proofErr w:type="spellStart"/>
+      <w:r>
+        <w:t>Npm</w:t>
+      </w:r>
+      <w:proofErr w:type="spellEnd"/>
+      <w:r>
+        <w:t xml:space="preserve"> install –g @angular/cli</w:t>
       </w:r>
     </w:p>
     <w:p>
@@ -68,15 +73,26 @@
       <w:r>
         <w:t>(</w:t>
       </w:r>
-      <w:r>
-        <w:t>hero-detail</w:t>
-      </w:r>
-      <w:r>
-        <w:t xml:space="preserve">.component.ts, </w:t>
+      <w:proofErr w:type="gramStart"/>
+      <w:r>
+        <w:t>hero-</w:t>
+      </w:r>
+      <w:proofErr w:type="spellStart"/>
+      <w:r>
+        <w:t>detail</w:t>
+      </w:r>
+      <w:r>
+        <w:t>.component.ts</w:t>
+      </w:r>
+      <w:proofErr w:type="spellEnd"/>
+      <w:proofErr w:type="gramEnd"/>
+      <w:r>
+        <w:t xml:space="preserve">, </w:t>
       </w:r>
       <w:r>
         <w:t xml:space="preserve">export class </w:t>
       </w:r>
+      <w:proofErr w:type="spellStart"/>
       <w:r>
         <w:rPr>
           <w:b/>
@@ -89,6 +105,7 @@
         </w:rPr>
         <w:t>Component</w:t>
       </w:r>
+      <w:proofErr w:type="spellEnd"/>
       <w:r>
         <w:t>{…} )</w:t>
       </w:r>
@@ -116,20 +133,27 @@
     </w:p>
     <w:p>
       <w:r>
-        <w:t>(hero.service.ts</w:t>
-      </w:r>
+        <w:t>(</w:t>
+      </w:r>
+      <w:proofErr w:type="spellStart"/>
+      <w:r>
+        <w:t>hero.service.ts</w:t>
+      </w:r>
+      <w:proofErr w:type="spellEnd"/>
       <w:r>
         <w:t xml:space="preserve">, </w:t>
       </w:r>
       <w:r>
         <w:t xml:space="preserve">export class </w:t>
       </w:r>
+      <w:proofErr w:type="spellStart"/>
       <w:r>
         <w:rPr>
           <w:b/>
         </w:rPr>
         <w:t>HeroService</w:t>
       </w:r>
+      <w:proofErr w:type="spellEnd"/>
       <w:r>
         <w:t xml:space="preserve"> {</w:t>
       </w:r>
@@ -151,11 +175,27 @@
         <w:ind w:left="720"/>
       </w:pPr>
       <w:r>
-        <w:t>--flat puts the file in src/app instead of its own folder.</w:t>
+        <w:t>--flat puts the file in </w:t>
+      </w:r>
+      <w:proofErr w:type="spellStart"/>
+      <w:r>
+        <w:t>src</w:t>
+      </w:r>
+      <w:proofErr w:type="spellEnd"/>
+      <w:r>
+        <w:t>/app instead of its own folder.</w:t>
       </w:r>
       <w:r>
         <w:br/>
-        <w:t>--module=app tells the CLI to register it in the imports array of the AppModule.</w:t>
+        <w:t>--module=app tells the CLI to register it in the imports array of the </w:t>
+      </w:r>
+      <w:proofErr w:type="spellStart"/>
+      <w:r>
+        <w:t>AppModule</w:t>
+      </w:r>
+      <w:proofErr w:type="spellEnd"/>
+      <w:r>
+        <w:t>.</w:t>
       </w:r>
     </w:p>
     <w:p>
@@ -163,27 +203,79 @@
         <w:ind w:left="720"/>
       </w:pPr>
       <w:r>
-        <w:t>(module cần thêm –module để</w:t>
-      </w:r>
-      <w:r>
-        <w:t xml:space="preserve"> nó</w:t>
-      </w:r>
-      <w:r>
-        <w:t xml:space="preserve"> thêm</w:t>
-      </w:r>
-      <w:r>
-        <w:t xml:space="preserve"> vào</w:t>
-      </w:r>
-      <w:bookmarkStart w:id="0" w:name="_GoBack"/>
-      <w:bookmarkEnd w:id="0"/>
+        <w:t>(</w:t>
+      </w:r>
+      <w:proofErr w:type="gramStart"/>
+      <w:r>
+        <w:t>module</w:t>
+      </w:r>
+      <w:proofErr w:type="gramEnd"/>
+      <w:r>
+        <w:t xml:space="preserve"> </w:t>
+      </w:r>
+      <w:proofErr w:type="spellStart"/>
+      <w:r>
+        <w:t>cần</w:t>
+      </w:r>
+      <w:proofErr w:type="spellEnd"/>
+      <w:r>
+        <w:t xml:space="preserve"> </w:t>
+      </w:r>
+      <w:proofErr w:type="spellStart"/>
+      <w:r>
+        <w:t>thêm</w:t>
+      </w:r>
+      <w:proofErr w:type="spellEnd"/>
+      <w:r>
+        <w:t xml:space="preserve"> –module </w:t>
+      </w:r>
+      <w:proofErr w:type="spellStart"/>
+      <w:r>
+        <w:t>để</w:t>
+      </w:r>
+      <w:proofErr w:type="spellEnd"/>
+      <w:r>
+        <w:t xml:space="preserve"> </w:t>
+      </w:r>
+      <w:proofErr w:type="spellStart"/>
+      <w:r>
+        <w:t>nó</w:t>
+      </w:r>
+      <w:proofErr w:type="spellEnd"/>
+      <w:r>
+        <w:t xml:space="preserve"> </w:t>
+      </w:r>
+      <w:proofErr w:type="spellStart"/>
+      <w:r>
+        <w:t>thêm</w:t>
+      </w:r>
+      <w:proofErr w:type="spellEnd"/>
+      <w:r>
+        <w:t xml:space="preserve"> </w:t>
+      </w:r>
+      <w:proofErr w:type="spellStart"/>
+      <w:r>
+        <w:t>vào</w:t>
+      </w:r>
+      <w:proofErr w:type="spellEnd"/>
       <w:r>
         <w:t>)</w:t>
       </w:r>
     </w:p>
     <w:p/>
     <w:p>
-      <w:r>
-        <w:t>HttpClient.get() returns an Observable</w:t>
+      <w:proofErr w:type="spellStart"/>
+      <w:proofErr w:type="gramStart"/>
+      <w:r>
+        <w:t>HttpClient.get</w:t>
+      </w:r>
+      <w:proofErr w:type="spellEnd"/>
+      <w:r>
+        <w:t>(</w:t>
+      </w:r>
+      <w:proofErr w:type="gramEnd"/>
+      <w:r>
+        <w:t>) returns an Observable</w:t>
       </w:r>
     </w:p>
     <w:p>
@@ -209,21 +301,56 @@
         </w:rPr>
         <w:t> </w:t>
       </w:r>
-      <w:hyperlink r:id="rId4" w:history="1">
-        <w:r>
-          <w:rPr>
-            <w:rStyle w:val="Hyperlink"/>
-            <w:rFonts w:ascii="Helvetica" w:hAnsi="Helvetica"/>
-            <w:color w:val="1976D2"/>
-            <w:spacing w:val="5"/>
-            <w:sz w:val="21"/>
-            <w:szCs w:val="21"/>
-            <w:u w:val="none"/>
-            <w:shd w:val="clear" w:color="auto" w:fill="FAFAFA"/>
-          </w:rPr>
-          <w:t>RxJS library</w:t>
-        </w:r>
-      </w:hyperlink>
+      <w:proofErr w:type="spellStart"/>
+      <w:r>
+        <w:fldChar w:fldCharType="begin"/>
+      </w:r>
+      <w:r>
+        <w:instrText xml:space="preserve"> HYPERLINK "http://reactivex.io/rxjs/" </w:instrText>
+      </w:r>
+      <w:r>
+        <w:fldChar w:fldCharType="separate"/>
+      </w:r>
+      <w:r>
+        <w:rPr>
+          <w:rStyle w:val="Hyperlink"/>
+          <w:rFonts w:ascii="Helvetica" w:hAnsi="Helvetica"/>
+          <w:color w:val="1976D2"/>
+          <w:spacing w:val="5"/>
+          <w:sz w:val="21"/>
+          <w:szCs w:val="21"/>
+          <w:u w:val="none"/>
+          <w:shd w:val="clear" w:color="auto" w:fill="FAFAFA"/>
+        </w:rPr>
+        <w:t>RxJS</w:t>
+      </w:r>
+      <w:proofErr w:type="spellEnd"/>
+      <w:r>
+        <w:rPr>
+          <w:rStyle w:val="Hyperlink"/>
+          <w:rFonts w:ascii="Helvetica" w:hAnsi="Helvetica"/>
+          <w:color w:val="1976D2"/>
+          <w:spacing w:val="5"/>
+          <w:sz w:val="21"/>
+          <w:szCs w:val="21"/>
+          <w:u w:val="none"/>
+          <w:shd w:val="clear" w:color="auto" w:fill="FAFAFA"/>
+        </w:rPr>
+        <w:t xml:space="preserve"> library</w:t>
+      </w:r>
+      <w:r>
+        <w:rPr>
+          <w:rStyle w:val="Hyperlink"/>
+          <w:rFonts w:ascii="Helvetica" w:hAnsi="Helvetica"/>
+          <w:color w:val="1976D2"/>
+          <w:spacing w:val="5"/>
+          <w:sz w:val="21"/>
+          <w:szCs w:val="21"/>
+          <w:u w:val="none"/>
+          <w:shd w:val="clear" w:color="auto" w:fill="FAFAFA"/>
+        </w:rPr>
+        <w:fldChar w:fldCharType="end"/>
+      </w:r>
       <w:r>
         <w:rPr>
           <w:rFonts w:ascii="Helvetica" w:hAnsi="Helvetica"/>
@@ -247,6 +374,8 @@
       </w:pPr>
     </w:p>
     <w:p>
+      <w:proofErr w:type="spellStart"/>
+      <w:proofErr w:type="gramStart"/>
       <w:r>
         <w:rPr>
           <w:rStyle w:val="pln"/>
@@ -256,6 +385,7 @@
         </w:rPr>
         <w:t>getHeroes</w:t>
       </w:r>
+      <w:proofErr w:type="spellEnd"/>
       <w:r>
         <w:rPr>
           <w:rStyle w:val="pun"/>
@@ -264,7 +394,18 @@
           <w:sz w:val="19"/>
           <w:szCs w:val="19"/>
         </w:rPr>
-        <w:t>():</w:t>
+        <w:t>(</w:t>
+      </w:r>
+      <w:proofErr w:type="gramEnd"/>
+      <w:r>
+        <w:rPr>
+          <w:rStyle w:val="pun"/>
+          <w:rFonts w:ascii="Courier New" w:hAnsi="Courier New" w:cs="Courier New"/>
+          <w:color w:val="666600"/>
+          <w:sz w:val="19"/>
+          <w:szCs w:val="19"/>
+        </w:rPr>
+        <w:t>):</w:t>
       </w:r>
       <w:r>
         <w:rPr>
@@ -412,33 +553,217 @@
       </w:r>
     </w:p>
     <w:p>
-      <w:r>
-        <w:t>of(HEROES) returns an Observable&lt;Hero[]&gt; that emits a single value, the array of mock heroes.</w:t>
+      <w:proofErr w:type="gramStart"/>
+      <w:r>
+        <w:t>of(</w:t>
+      </w:r>
+      <w:proofErr w:type="gramEnd"/>
+      <w:r>
+        <w:t>HEROES) returns an Observable&lt;Hero[]&gt; that emits a single value, the array of mock heroes.</w:t>
       </w:r>
     </w:p>
     <w:p/>
     <w:p>
       <w:r>
-        <w:t xml:space="preserve">{{biến}} </w:t>
-      </w:r>
-    </w:p>
-    <w:p>
-      <w:r>
-        <w:t>[thuộc tính]</w:t>
-      </w:r>
-    </w:p>
-    <w:p>
-      <w:r>
-        <w:t>(event)</w:t>
-      </w:r>
-    </w:p>
-    <w:p>
-      <w:r>
-        <w:t>[(two-way binding)]</w:t>
-      </w:r>
-      <w:r>
-        <w:t xml:space="preserve"> ca^`n FormsModule</w:t>
-      </w:r>
+        <w:t>{{</w:t>
+      </w:r>
+      <w:proofErr w:type="spellStart"/>
+      <w:proofErr w:type="gramStart"/>
+      <w:r>
+        <w:t>biến</w:t>
+      </w:r>
+      <w:proofErr w:type="spellEnd"/>
+      <w:proofErr w:type="gramEnd"/>
+      <w:r>
+        <w:t xml:space="preserve">}} </w:t>
+      </w:r>
+    </w:p>
+    <w:p>
+      <w:r>
+        <w:t>[</w:t>
+      </w:r>
+      <w:proofErr w:type="spellStart"/>
+      <w:proofErr w:type="gramStart"/>
+      <w:r>
+        <w:t>thuộc</w:t>
+      </w:r>
+      <w:proofErr w:type="spellEnd"/>
+      <w:proofErr w:type="gramEnd"/>
+      <w:r>
+        <w:t xml:space="preserve"> </w:t>
+      </w:r>
+      <w:proofErr w:type="spellStart"/>
+      <w:r>
+        <w:t>tính</w:t>
+      </w:r>
+      <w:proofErr w:type="spellEnd"/>
+      <w:r>
+        <w:t>]</w:t>
+      </w:r>
+    </w:p>
+    <w:p>
+      <w:r>
+        <w:t>(</w:t>
+      </w:r>
+      <w:proofErr w:type="gramStart"/>
+      <w:r>
+        <w:t>event</w:t>
+      </w:r>
+      <w:proofErr w:type="gramEnd"/>
+      <w:r>
+        <w:t>)</w:t>
+      </w:r>
+    </w:p>
+    <w:p>
+      <w:r>
+        <w:t>[(</w:t>
+      </w:r>
+      <w:proofErr w:type="gramStart"/>
+      <w:r>
+        <w:t>two-way</w:t>
+      </w:r>
+      <w:proofErr w:type="gramEnd"/>
+      <w:r>
+        <w:t xml:space="preserve"> binding)]</w:t>
+      </w:r>
+      <w:r>
+        <w:t xml:space="preserve"> </w:t>
+      </w:r>
+      <w:proofErr w:type="spellStart"/>
+      <w:r>
+        <w:t>ca^`n</w:t>
+      </w:r>
+      <w:proofErr w:type="spellEnd"/>
+      <w:r>
+        <w:t xml:space="preserve"> </w:t>
+      </w:r>
+      <w:proofErr w:type="spellStart"/>
+      <w:r>
+        <w:t>FormsModule</w:t>
+      </w:r>
+      <w:proofErr w:type="spellEnd"/>
+    </w:p>
+    <w:p/>
+    <w:p>
+      <w:r>
+        <w:t xml:space="preserve">3 Ways to Pass </w:t>
+      </w:r>
+      <w:proofErr w:type="spellStart"/>
+      <w:r>
+        <w:t>Async</w:t>
+      </w:r>
+      <w:proofErr w:type="spellEnd"/>
+      <w:r>
+        <w:t xml:space="preserve"> Data</w:t>
+      </w:r>
+      <w:r>
+        <w:t>:</w:t>
+      </w:r>
+    </w:p>
+    <w:p>
+      <w:hyperlink r:id="rId4" w:history="1">
+        <w:r>
+          <w:rPr>
+            <w:rStyle w:val="Hyperlink"/>
+          </w:rPr>
+          <w:t>https://scotch.io/tutorials/3-ways-to-pass-async-data-to-angular-2-child-components</w:t>
+        </w:r>
+      </w:hyperlink>
+    </w:p>
+    <w:p>
+      <w:bookmarkStart w:id="0" w:name="_GoBack"/>
+      <w:r>
+        <w:rPr>
+          <w:rFonts w:ascii="Helvetica" w:hAnsi="Helvetica" w:cs="Helvetica"/>
+          <w:color w:val="4A4A4A"/>
+          <w:sz w:val="30"/>
+          <w:szCs w:val="30"/>
+          <w:shd w:val="clear" w:color="auto" w:fill="FFFFFF"/>
+        </w:rPr>
+        <w:lastRenderedPageBreak/>
+        <w:t>Use </w:t>
+      </w:r>
+      <w:r>
+        <w:rPr>
+          <w:rStyle w:val="HTMLCode"/>
+          <w:rFonts w:ascii="Consolas" w:eastAsiaTheme="minorHAnsi" w:hAnsi="Consolas"/>
+          <w:color w:val="FF3860"/>
+          <w:sz w:val="23"/>
+          <w:szCs w:val="23"/>
+          <w:shd w:val="clear" w:color="auto" w:fill="F5F5F5"/>
+        </w:rPr>
+        <w:t>*</w:t>
+      </w:r>
+      <w:proofErr w:type="spellStart"/>
+      <w:r>
+        <w:rPr>
+          <w:rStyle w:val="HTMLCode"/>
+          <w:rFonts w:ascii="Consolas" w:eastAsiaTheme="minorHAnsi" w:hAnsi="Consolas"/>
+          <w:color w:val="FF3860"/>
+          <w:sz w:val="23"/>
+          <w:szCs w:val="23"/>
+          <w:shd w:val="clear" w:color="auto" w:fill="F5F5F5"/>
+        </w:rPr>
+        <w:t>ngIf</w:t>
+      </w:r>
+      <w:proofErr w:type="spellEnd"/>
+      <w:r>
+        <w:rPr>
+          <w:rFonts w:ascii="Helvetica" w:hAnsi="Helvetica" w:cs="Helvetica"/>
+          <w:color w:val="4A4A4A"/>
+          <w:sz w:val="30"/>
+          <w:szCs w:val="30"/>
+          <w:shd w:val="clear" w:color="auto" w:fill="FFFFFF"/>
+        </w:rPr>
+        <w:t> if you are sure that your changes run only once, it's very straightforward. Use </w:t>
+      </w:r>
+      <w:proofErr w:type="spellStart"/>
+      <w:r>
+        <w:rPr>
+          <w:rStyle w:val="HTMLCode"/>
+          <w:rFonts w:ascii="Consolas" w:eastAsiaTheme="minorHAnsi" w:hAnsi="Consolas"/>
+          <w:color w:val="FF3860"/>
+          <w:sz w:val="23"/>
+          <w:szCs w:val="23"/>
+          <w:shd w:val="clear" w:color="auto" w:fill="F5F5F5"/>
+        </w:rPr>
+        <w:t>ngOnChanges</w:t>
+      </w:r>
+      <w:proofErr w:type="spellEnd"/>
+      <w:r>
+        <w:rPr>
+          <w:rFonts w:ascii="Helvetica" w:hAnsi="Helvetica" w:cs="Helvetica"/>
+          <w:color w:val="4A4A4A"/>
+          <w:sz w:val="30"/>
+          <w:szCs w:val="30"/>
+          <w:shd w:val="clear" w:color="auto" w:fill="FFFFFF"/>
+        </w:rPr>
+        <w:t> or </w:t>
+      </w:r>
+      <w:proofErr w:type="spellStart"/>
+      <w:r>
+        <w:rPr>
+          <w:rStyle w:val="HTMLCode"/>
+          <w:rFonts w:ascii="Consolas" w:eastAsiaTheme="minorHAnsi" w:hAnsi="Consolas"/>
+          <w:color w:val="FF3860"/>
+          <w:sz w:val="23"/>
+          <w:szCs w:val="23"/>
+          <w:shd w:val="clear" w:color="auto" w:fill="F5F5F5"/>
+        </w:rPr>
+        <w:t>BehaviorSubject</w:t>
+      </w:r>
+      <w:proofErr w:type="spellEnd"/>
+      <w:r>
+        <w:rPr>
+          <w:rFonts w:ascii="Helvetica" w:hAnsi="Helvetica" w:cs="Helvetica"/>
+          <w:color w:val="4A4A4A"/>
+          <w:sz w:val="30"/>
+          <w:szCs w:val="30"/>
+          <w:shd w:val="clear" w:color="auto" w:fill="FFFFFF"/>
+        </w:rPr>
+        <w:t> if you want to listen to changes continuously or you want guarantee.</w:t>
+      </w:r>
+      <w:bookmarkEnd w:id="0"/>
     </w:p>
     <w:sectPr>
       <w:pgSz w:w="12240" w:h="15840"/>
@@ -888,7 +1213,6 @@
     <w:name w:val="Hyperlink"/>
     <w:basedOn w:val="DefaultParagraphFont"/>
     <w:uiPriority w:val="99"/>
-    <w:semiHidden/>
     <w:unhideWhenUsed/>
     <w:rsid w:val="00131855"/>
     <w:rPr>

--- a/angular.docx
+++ b/angular.docx
@@ -1,10 +1,15 @@
 
 <file path=word/document.xml><?xml version="1.0" encoding="utf-8"?>
-<w:document xmlns:wpc="http://schemas.microsoft.com/office/word/2010/wordprocessingCanvas" xmlns:mc="http://schemas.openxmlformats.org/markup-compatibility/2006" xmlns:o="urn:schemas-microsoft-com:office:office" xmlns:r="http://schemas.openxmlformats.org/officeDocument/2006/relationships" xmlns:m="http://schemas.openxmlformats.org/officeDocument/2006/math" xmlns:v="urn:schemas-microsoft-com:vml" xmlns:wp14="http://schemas.microsoft.com/office/word/2010/wordprocessingDrawing" xmlns:wp="http://schemas.openxmlformats.org/drawingml/2006/wordprocessingDrawing" xmlns:w10="urn:schemas-microsoft-com:office:word" xmlns:w="http://schemas.openxmlformats.org/wordprocessingml/2006/main" xmlns:w14="http://schemas.microsoft.com/office/word/2010/wordml" xmlns:w15="http://schemas.microsoft.com/office/word/2012/wordml" xmlns:wpg="http://schemas.microsoft.com/office/word/2010/wordprocessingGroup" xmlns:wpi="http://schemas.microsoft.com/office/word/2010/wordprocessingInk" xmlns:wne="http://schemas.microsoft.com/office/word/2006/wordml" xmlns:wps="http://schemas.microsoft.com/office/word/2010/wordprocessingShape" mc:Ignorable="w14 w15 wp14">
+<w:document xmlns:wpc="http://schemas.microsoft.com/office/word/2010/wordprocessingCanvas" xmlns:mc="http://schemas.openxmlformats.org/markup-compatibility/2006" xmlns:o="urn:schemas-microsoft-com:office:office" xmlns:r="http://schemas.openxmlformats.org/officeDocument/2006/relationships" xmlns:m="http://schemas.openxmlformats.org/officeDocument/2006/math" xmlns:v="urn:schemas-microsoft-com:vml" xmlns:wp14="http://schemas.microsoft.com/office/word/2010/wordprocessingDrawing" xmlns:wp="http://schemas.openxmlformats.org/drawingml/2006/wordprocessingDrawing" xmlns:w10="urn:schemas-microsoft-com:office:word" xmlns:w="http://schemas.openxmlformats.org/wordprocessingml/2006/main" xmlns:w14="http://schemas.microsoft.com/office/word/2010/wordml" xmlns:wpg="http://schemas.microsoft.com/office/word/2010/wordprocessingGroup" xmlns:wpi="http://schemas.microsoft.com/office/word/2010/wordprocessingInk" xmlns:wne="http://schemas.microsoft.com/office/word/2006/wordml" xmlns:wps="http://schemas.microsoft.com/office/word/2010/wordprocessingShape" mc:Ignorable="w14 wp14">
   <w:body>
     <w:p>
-      <w:r>
-        <w:t>Npm install –g @angular/cli</w:t>
+      <w:proofErr w:type="spellStart"/>
+      <w:r>
+        <w:t>Npm</w:t>
+      </w:r>
+      <w:proofErr w:type="spellEnd"/>
+      <w:r>
+        <w:t xml:space="preserve"> install –g @angular/cli</w:t>
       </w:r>
     </w:p>
     <w:p>
@@ -68,15 +73,26 @@
       <w:r>
         <w:t>(</w:t>
       </w:r>
-      <w:r>
-        <w:t>hero-detail</w:t>
-      </w:r>
-      <w:r>
-        <w:t xml:space="preserve">.component.ts, </w:t>
+      <w:proofErr w:type="gramStart"/>
+      <w:r>
+        <w:t>hero-</w:t>
+      </w:r>
+      <w:proofErr w:type="spellStart"/>
+      <w:r>
+        <w:t>detail</w:t>
+      </w:r>
+      <w:r>
+        <w:t>.component.ts</w:t>
+      </w:r>
+      <w:proofErr w:type="spellEnd"/>
+      <w:proofErr w:type="gramEnd"/>
+      <w:r>
+        <w:t xml:space="preserve">, </w:t>
       </w:r>
       <w:r>
         <w:t xml:space="preserve">export class </w:t>
       </w:r>
+      <w:proofErr w:type="spellStart"/>
       <w:r>
         <w:rPr>
           <w:b/>
@@ -89,6 +105,7 @@
         </w:rPr>
         <w:t>Component</w:t>
       </w:r>
+      <w:proofErr w:type="spellEnd"/>
       <w:r>
         <w:t>{…} )</w:t>
       </w:r>
@@ -96,7 +113,15 @@
     <w:p/>
     <w:p>
       <w:r>
-        <w:t xml:space="preserve">Ng generate </w:t>
+        <w:t xml:space="preserve">Ng </w:t>
+      </w:r>
+      <w:proofErr w:type="gramStart"/>
+      <w:r>
+        <w:t>generate</w:t>
+      </w:r>
+      <w:proofErr w:type="gramEnd"/>
+      <w:r>
+        <w:t xml:space="preserve"> </w:t>
       </w:r>
       <w:r>
         <w:rPr>
@@ -116,20 +141,27 @@
     </w:p>
     <w:p>
       <w:r>
-        <w:t>(hero.service.ts</w:t>
-      </w:r>
+        <w:t>(</w:t>
+      </w:r>
+      <w:proofErr w:type="spellStart"/>
+      <w:r>
+        <w:t>hero.service.ts</w:t>
+      </w:r>
+      <w:proofErr w:type="spellEnd"/>
       <w:r>
         <w:t xml:space="preserve">, </w:t>
       </w:r>
       <w:r>
         <w:t xml:space="preserve">export class </w:t>
       </w:r>
+      <w:proofErr w:type="spellStart"/>
       <w:r>
         <w:rPr>
           <w:b/>
         </w:rPr>
         <w:t>HeroService</w:t>
       </w:r>
+      <w:proofErr w:type="spellEnd"/>
       <w:r>
         <w:t xml:space="preserve"> {</w:t>
       </w:r>
@@ -150,12 +182,30 @@
       <w:pPr>
         <w:ind w:left="720"/>
       </w:pPr>
-      <w:r>
-        <w:t>--flat puts the file in src/app instead of its own folder.</w:t>
-      </w:r>
+      <w:proofErr w:type="gramStart"/>
+      <w:r>
+        <w:t>--flat puts the file in </w:t>
+      </w:r>
+      <w:proofErr w:type="spellStart"/>
+      <w:r>
+        <w:t>src</w:t>
+      </w:r>
+      <w:proofErr w:type="spellEnd"/>
+      <w:r>
+        <w:t>/app instead of its own folder.</w:t>
+      </w:r>
+      <w:proofErr w:type="gramEnd"/>
       <w:r>
         <w:br/>
-        <w:t>--module=app tells the CLI to register it in the imports array of the AppModule.</w:t>
+        <w:t>--module=app tells the CLI to register it in the imports array of the </w:t>
+      </w:r>
+      <w:proofErr w:type="spellStart"/>
+      <w:r>
+        <w:t>AppModule</w:t>
+      </w:r>
+      <w:proofErr w:type="spellEnd"/>
+      <w:r>
+        <w:t>.</w:t>
       </w:r>
     </w:p>
     <w:p>
@@ -163,27 +213,79 @@
         <w:ind w:left="720"/>
       </w:pPr>
       <w:r>
-        <w:t>(module cần thêm –module để</w:t>
-      </w:r>
-      <w:r>
-        <w:t xml:space="preserve"> nó</w:t>
-      </w:r>
-      <w:r>
-        <w:t xml:space="preserve"> thêm</w:t>
-      </w:r>
-      <w:r>
-        <w:t xml:space="preserve"> vào</w:t>
-      </w:r>
-      <w:bookmarkStart w:id="0" w:name="_GoBack"/>
-      <w:bookmarkEnd w:id="0"/>
+        <w:t>(</w:t>
+      </w:r>
+      <w:proofErr w:type="gramStart"/>
+      <w:r>
+        <w:t>module</w:t>
+      </w:r>
+      <w:proofErr w:type="gramEnd"/>
+      <w:r>
+        <w:t xml:space="preserve"> </w:t>
+      </w:r>
+      <w:proofErr w:type="spellStart"/>
+      <w:r>
+        <w:t>cần</w:t>
+      </w:r>
+      <w:proofErr w:type="spellEnd"/>
+      <w:r>
+        <w:t xml:space="preserve"> </w:t>
+      </w:r>
+      <w:proofErr w:type="spellStart"/>
+      <w:r>
+        <w:t>thêm</w:t>
+      </w:r>
+      <w:proofErr w:type="spellEnd"/>
+      <w:r>
+        <w:t xml:space="preserve"> –module </w:t>
+      </w:r>
+      <w:proofErr w:type="spellStart"/>
+      <w:r>
+        <w:t>để</w:t>
+      </w:r>
+      <w:proofErr w:type="spellEnd"/>
+      <w:r>
+        <w:t xml:space="preserve"> </w:t>
+      </w:r>
+      <w:proofErr w:type="spellStart"/>
+      <w:r>
+        <w:t>nó</w:t>
+      </w:r>
+      <w:proofErr w:type="spellEnd"/>
+      <w:r>
+        <w:t xml:space="preserve"> </w:t>
+      </w:r>
+      <w:proofErr w:type="spellStart"/>
+      <w:r>
+        <w:t>thêm</w:t>
+      </w:r>
+      <w:proofErr w:type="spellEnd"/>
+      <w:r>
+        <w:t xml:space="preserve"> </w:t>
+      </w:r>
+      <w:proofErr w:type="spellStart"/>
+      <w:r>
+        <w:t>vào</w:t>
+      </w:r>
+      <w:proofErr w:type="spellEnd"/>
       <w:r>
         <w:t>)</w:t>
       </w:r>
     </w:p>
     <w:p/>
     <w:p>
-      <w:r>
-        <w:t>HttpClient.get() returns an Observable</w:t>
+      <w:proofErr w:type="spellStart"/>
+      <w:proofErr w:type="gramStart"/>
+      <w:r>
+        <w:t>HttpClient.get</w:t>
+      </w:r>
+      <w:proofErr w:type="spellEnd"/>
+      <w:r>
+        <w:t>(</w:t>
+      </w:r>
+      <w:proofErr w:type="gramEnd"/>
+      <w:r>
+        <w:t>) returns an Observable</w:t>
       </w:r>
     </w:p>
     <w:p>
@@ -209,21 +311,56 @@
         </w:rPr>
         <w:t> </w:t>
       </w:r>
-      <w:hyperlink r:id="rId4" w:history="1">
-        <w:r>
-          <w:rPr>
-            <w:rStyle w:val="Hyperlink"/>
-            <w:rFonts w:ascii="Helvetica" w:hAnsi="Helvetica"/>
-            <w:color w:val="1976D2"/>
-            <w:spacing w:val="5"/>
-            <w:sz w:val="21"/>
-            <w:szCs w:val="21"/>
-            <w:u w:val="none"/>
-            <w:shd w:val="clear" w:color="auto" w:fill="FAFAFA"/>
-          </w:rPr>
-          <w:t>RxJS library</w:t>
-        </w:r>
-      </w:hyperlink>
+      <w:proofErr w:type="spellStart"/>
+      <w:r>
+        <w:fldChar w:fldCharType="begin"/>
+      </w:r>
+      <w:r>
+        <w:instrText xml:space="preserve"> HYPERLINK "http://reactivex.io/rxjs/" </w:instrText>
+      </w:r>
+      <w:r>
+        <w:fldChar w:fldCharType="separate"/>
+      </w:r>
+      <w:r>
+        <w:rPr>
+          <w:rStyle w:val="Hyperlink"/>
+          <w:rFonts w:ascii="Helvetica" w:hAnsi="Helvetica"/>
+          <w:color w:val="1976D2"/>
+          <w:spacing w:val="5"/>
+          <w:sz w:val="21"/>
+          <w:szCs w:val="21"/>
+          <w:u w:val="none"/>
+          <w:shd w:val="clear" w:color="auto" w:fill="FAFAFA"/>
+        </w:rPr>
+        <w:t>RxJS</w:t>
+      </w:r>
+      <w:proofErr w:type="spellEnd"/>
+      <w:r>
+        <w:rPr>
+          <w:rStyle w:val="Hyperlink"/>
+          <w:rFonts w:ascii="Helvetica" w:hAnsi="Helvetica"/>
+          <w:color w:val="1976D2"/>
+          <w:spacing w:val="5"/>
+          <w:sz w:val="21"/>
+          <w:szCs w:val="21"/>
+          <w:u w:val="none"/>
+          <w:shd w:val="clear" w:color="auto" w:fill="FAFAFA"/>
+        </w:rPr>
+        <w:t xml:space="preserve"> library</w:t>
+      </w:r>
+      <w:r>
+        <w:rPr>
+          <w:rStyle w:val="Hyperlink"/>
+          <w:rFonts w:ascii="Helvetica" w:hAnsi="Helvetica"/>
+          <w:color w:val="1976D2"/>
+          <w:spacing w:val="5"/>
+          <w:sz w:val="21"/>
+          <w:szCs w:val="21"/>
+          <w:u w:val="none"/>
+          <w:shd w:val="clear" w:color="auto" w:fill="FAFAFA"/>
+        </w:rPr>
+        <w:fldChar w:fldCharType="end"/>
+      </w:r>
       <w:r>
         <w:rPr>
           <w:rFonts w:ascii="Helvetica" w:hAnsi="Helvetica"/>
@@ -247,6 +384,8 @@
       </w:pPr>
     </w:p>
     <w:p>
+      <w:proofErr w:type="spellStart"/>
+      <w:proofErr w:type="gramStart"/>
       <w:r>
         <w:rPr>
           <w:rStyle w:val="pln"/>
@@ -256,6 +395,7 @@
         </w:rPr>
         <w:t>getHeroes</w:t>
       </w:r>
+      <w:proofErr w:type="spellEnd"/>
       <w:r>
         <w:rPr>
           <w:rStyle w:val="pun"/>
@@ -264,7 +404,18 @@
           <w:sz w:val="19"/>
           <w:szCs w:val="19"/>
         </w:rPr>
-        <w:t>():</w:t>
+        <w:t>(</w:t>
+      </w:r>
+      <w:proofErr w:type="gramEnd"/>
+      <w:r>
+        <w:rPr>
+          <w:rStyle w:val="pun"/>
+          <w:rFonts w:ascii="Courier New" w:hAnsi="Courier New" w:cs="Courier New"/>
+          <w:color w:val="666600"/>
+          <w:sz w:val="19"/>
+          <w:szCs w:val="19"/>
+        </w:rPr>
+        <w:t>):</w:t>
       </w:r>
       <w:r>
         <w:rPr>
@@ -412,33 +563,830 @@
       </w:r>
     </w:p>
     <w:p>
-      <w:r>
-        <w:t>of(HEROES) returns an Observable&lt;Hero[]&gt; that emits a single value, the array of mock heroes.</w:t>
+      <w:proofErr w:type="gramStart"/>
+      <w:r>
+        <w:t>of(</w:t>
+      </w:r>
+      <w:proofErr w:type="gramEnd"/>
+      <w:r>
+        <w:t>HEROES) returns an Observable&lt;Hero[]&gt; that emits a single value, the array of mock heroes.</w:t>
       </w:r>
     </w:p>
     <w:p/>
     <w:p>
       <w:r>
-        <w:t xml:space="preserve">{{biến}} </w:t>
-      </w:r>
-    </w:p>
-    <w:p>
-      <w:r>
-        <w:t>[thuộc tính]</w:t>
-      </w:r>
-    </w:p>
-    <w:p>
-      <w:r>
-        <w:t>(event)</w:t>
-      </w:r>
-    </w:p>
-    <w:p>
-      <w:r>
-        <w:t>[(two-way binding)]</w:t>
-      </w:r>
-      <w:r>
-        <w:t xml:space="preserve"> ca^`n FormsModule</w:t>
-      </w:r>
+        <w:t>{{</w:t>
+      </w:r>
+      <w:proofErr w:type="spellStart"/>
+      <w:proofErr w:type="gramStart"/>
+      <w:r>
+        <w:t>biến</w:t>
+      </w:r>
+      <w:proofErr w:type="spellEnd"/>
+      <w:proofErr w:type="gramEnd"/>
+      <w:r>
+        <w:t xml:space="preserve">}} </w:t>
+      </w:r>
+    </w:p>
+    <w:p>
+      <w:r>
+        <w:t>[</w:t>
+      </w:r>
+      <w:proofErr w:type="spellStart"/>
+      <w:proofErr w:type="gramStart"/>
+      <w:r>
+        <w:t>thuộc</w:t>
+      </w:r>
+      <w:proofErr w:type="spellEnd"/>
+      <w:proofErr w:type="gramEnd"/>
+      <w:r>
+        <w:t xml:space="preserve"> </w:t>
+      </w:r>
+      <w:proofErr w:type="spellStart"/>
+      <w:r>
+        <w:t>tính</w:t>
+      </w:r>
+      <w:proofErr w:type="spellEnd"/>
+      <w:r>
+        <w:t>]</w:t>
+      </w:r>
+    </w:p>
+    <w:p>
+      <w:r>
+        <w:t>(</w:t>
+      </w:r>
+      <w:proofErr w:type="gramStart"/>
+      <w:r>
+        <w:t>event</w:t>
+      </w:r>
+      <w:proofErr w:type="gramEnd"/>
+      <w:r>
+        <w:t>)</w:t>
+      </w:r>
+    </w:p>
+    <w:p>
+      <w:r>
+        <w:t>[</w:t>
+      </w:r>
+      <w:proofErr w:type="spellStart"/>
+      <w:proofErr w:type="gramStart"/>
+      <w:r>
+        <w:t>ngModel</w:t>
+      </w:r>
+      <w:proofErr w:type="spellEnd"/>
+      <w:proofErr w:type="gramEnd"/>
+      <w:r>
+        <w:t xml:space="preserve">] : one-way binding, </w:t>
+      </w:r>
+      <w:proofErr w:type="spellStart"/>
+      <w:r>
+        <w:t>cần</w:t>
+      </w:r>
+      <w:proofErr w:type="spellEnd"/>
+      <w:r>
+        <w:t xml:space="preserve"> </w:t>
+      </w:r>
+      <w:proofErr w:type="spellStart"/>
+      <w:r>
+        <w:t>FormsModule</w:t>
+      </w:r>
+      <w:proofErr w:type="spellEnd"/>
+      <w:r>
+        <w:t xml:space="preserve"> </w:t>
+      </w:r>
+    </w:p>
+    <w:p>
+      <w:r>
+        <w:t>[(</w:t>
+      </w:r>
+      <w:proofErr w:type="spellStart"/>
+      <w:proofErr w:type="gramStart"/>
+      <w:r>
+        <w:t>ngModel</w:t>
+      </w:r>
+      <w:proofErr w:type="spellEnd"/>
+      <w:proofErr w:type="gramEnd"/>
+      <w:r>
+        <w:t>)]</w:t>
+      </w:r>
+      <w:r>
+        <w:t xml:space="preserve"> : two-way binding,</w:t>
+      </w:r>
+      <w:r>
+        <w:t xml:space="preserve"> </w:t>
+      </w:r>
+      <w:proofErr w:type="spellStart"/>
+      <w:r>
+        <w:t>cũng</w:t>
+      </w:r>
+      <w:proofErr w:type="spellEnd"/>
+      <w:r>
+        <w:t xml:space="preserve"> </w:t>
+      </w:r>
+      <w:proofErr w:type="spellStart"/>
+      <w:r>
+        <w:t>cần</w:t>
+      </w:r>
+      <w:proofErr w:type="spellEnd"/>
+      <w:r>
+        <w:t xml:space="preserve"> </w:t>
+      </w:r>
+      <w:proofErr w:type="spellStart"/>
+      <w:r>
+        <w:t>FormsModule</w:t>
+      </w:r>
+      <w:proofErr w:type="spellEnd"/>
+      <w:r>
+        <w:t xml:space="preserve"> </w:t>
+      </w:r>
+    </w:p>
+    <w:p/>
+    <w:p/>
+    <w:p>
+      <w:r>
+        <w:lastRenderedPageBreak/>
+        <w:t>&lt;input #username placeholder=”username”/</w:t>
+      </w:r>
+      <w:proofErr w:type="gramStart"/>
+      <w:r>
+        <w:t>&gt; :</w:t>
+      </w:r>
+      <w:proofErr w:type="gramEnd"/>
+      <w:r>
+        <w:t xml:space="preserve"> #username </w:t>
+      </w:r>
+      <w:proofErr w:type="spellStart"/>
+      <w:r>
+        <w:t>là</w:t>
+      </w:r>
+      <w:proofErr w:type="spellEnd"/>
+      <w:r>
+        <w:t xml:space="preserve"> id</w:t>
+      </w:r>
+      <w:r>
+        <w:t xml:space="preserve"> </w:t>
+      </w:r>
+      <w:proofErr w:type="spellStart"/>
+      <w:r>
+        <w:t>trong</w:t>
+      </w:r>
+      <w:proofErr w:type="spellEnd"/>
+      <w:r>
+        <w:t xml:space="preserve"> angular </w:t>
+      </w:r>
+      <w:proofErr w:type="spellStart"/>
+      <w:r>
+        <w:t>để</w:t>
+      </w:r>
+      <w:proofErr w:type="spellEnd"/>
+      <w:r>
+        <w:t xml:space="preserve"> </w:t>
+      </w:r>
+      <w:proofErr w:type="spellStart"/>
+      <w:r>
+        <w:t>gọi</w:t>
+      </w:r>
+      <w:proofErr w:type="spellEnd"/>
+      <w:r>
+        <w:t xml:space="preserve"> </w:t>
+      </w:r>
+      <w:proofErr w:type="spellStart"/>
+      <w:r>
+        <w:t>đến</w:t>
+      </w:r>
+      <w:proofErr w:type="spellEnd"/>
+      <w:r>
+        <w:t>,</w:t>
+      </w:r>
+      <w:r>
+        <w:t xml:space="preserve"> </w:t>
+      </w:r>
+      <w:proofErr w:type="spellStart"/>
+      <w:r>
+        <w:t>đại</w:t>
+      </w:r>
+      <w:proofErr w:type="spellEnd"/>
+      <w:r>
+        <w:t xml:space="preserve"> </w:t>
+      </w:r>
+      <w:proofErr w:type="spellStart"/>
+      <w:r>
+        <w:t>diện</w:t>
+      </w:r>
+      <w:proofErr w:type="spellEnd"/>
+      <w:r>
+        <w:t xml:space="preserve"> </w:t>
+      </w:r>
+      <w:proofErr w:type="spellStart"/>
+      <w:r>
+        <w:t>cho</w:t>
+      </w:r>
+      <w:proofErr w:type="spellEnd"/>
+      <w:r>
+        <w:t xml:space="preserve"> </w:t>
+      </w:r>
+      <w:proofErr w:type="spellStart"/>
+      <w:r>
+        <w:t>thẻ</w:t>
+      </w:r>
+      <w:proofErr w:type="spellEnd"/>
+      <w:r>
+        <w:t xml:space="preserve"> input,</w:t>
+      </w:r>
+      <w:r>
+        <w:t xml:space="preserve"> </w:t>
+      </w:r>
+      <w:proofErr w:type="spellStart"/>
+      <w:r>
+        <w:t>để</w:t>
+      </w:r>
+      <w:proofErr w:type="spellEnd"/>
+      <w:r>
+        <w:t xml:space="preserve"> </w:t>
+      </w:r>
+      <w:proofErr w:type="spellStart"/>
+      <w:r>
+        <w:t>lấy</w:t>
+      </w:r>
+      <w:proofErr w:type="spellEnd"/>
+      <w:r>
+        <w:t xml:space="preserve"> </w:t>
+      </w:r>
+      <w:proofErr w:type="spellStart"/>
+      <w:r>
+        <w:t>dữ</w:t>
+      </w:r>
+      <w:proofErr w:type="spellEnd"/>
+      <w:r>
+        <w:t xml:space="preserve"> </w:t>
+      </w:r>
+      <w:proofErr w:type="spellStart"/>
+      <w:r>
+        <w:t>liệu</w:t>
+      </w:r>
+      <w:proofErr w:type="spellEnd"/>
+      <w:r>
+        <w:t xml:space="preserve"> input </w:t>
+      </w:r>
+      <w:proofErr w:type="spellStart"/>
+      <w:r>
+        <w:t>khi</w:t>
+      </w:r>
+      <w:proofErr w:type="spellEnd"/>
+      <w:r>
+        <w:t xml:space="preserve"> </w:t>
+      </w:r>
+      <w:proofErr w:type="spellStart"/>
+      <w:r>
+        <w:t>được</w:t>
+      </w:r>
+      <w:proofErr w:type="spellEnd"/>
+      <w:r>
+        <w:t xml:space="preserve"> </w:t>
+      </w:r>
+      <w:proofErr w:type="spellStart"/>
+      <w:r>
+        <w:t>nhập</w:t>
+      </w:r>
+      <w:proofErr w:type="spellEnd"/>
+      <w:r>
+        <w:t xml:space="preserve"> </w:t>
+      </w:r>
+      <w:proofErr w:type="spellStart"/>
+      <w:r>
+        <w:t>vào</w:t>
+      </w:r>
+      <w:proofErr w:type="spellEnd"/>
+    </w:p>
+    <w:p>
+      <w:r>
+        <w:t>( &lt;button (click</w:t>
+      </w:r>
+      <w:proofErr w:type="gramStart"/>
+      <w:r>
+        <w:t>)=</w:t>
+      </w:r>
+      <w:proofErr w:type="gramEnd"/>
+      <w:r>
+        <w:t>”</w:t>
+      </w:r>
+      <w:proofErr w:type="spellStart"/>
+      <w:r>
+        <w:t>getUsername</w:t>
+      </w:r>
+      <w:proofErr w:type="spellEnd"/>
+      <w:r>
+        <w:t>(</w:t>
+      </w:r>
+      <w:proofErr w:type="spellStart"/>
+      <w:r>
+        <w:t>username.value</w:t>
+      </w:r>
+      <w:proofErr w:type="spellEnd"/>
+      <w:r>
+        <w:t>)”&gt; Add &lt;/button&gt; )</w:t>
+      </w:r>
+    </w:p>
+    <w:p/>
+    <w:p>
+      <w:r>
+        <w:t xml:space="preserve">Input </w:t>
+      </w:r>
+      <w:proofErr w:type="gramStart"/>
+      <w:r>
+        <w:t>decorator</w:t>
+      </w:r>
+      <w:r>
+        <w:t xml:space="preserve"> :</w:t>
+      </w:r>
+      <w:proofErr w:type="gramEnd"/>
+      <w:r>
+        <w:t xml:space="preserve"> </w:t>
+      </w:r>
+    </w:p>
+    <w:p>
+      <w:proofErr w:type="gramStart"/>
+      <w:r>
+        <w:t>@Input(</w:t>
+      </w:r>
+      <w:proofErr w:type="gramEnd"/>
+      <w:r>
+        <w:t>) hero: Hero; (hero-</w:t>
+      </w:r>
+      <w:proofErr w:type="spellStart"/>
+      <w:r>
+        <w:t>detail.component.ts</w:t>
+      </w:r>
+      <w:proofErr w:type="spellEnd"/>
+      <w:r>
+        <w:t>)</w:t>
+      </w:r>
+    </w:p>
+    <w:p>
+      <w:r>
+        <w:t>&lt;hero-detail [hero</w:t>
+      </w:r>
+      <w:proofErr w:type="gramStart"/>
+      <w:r>
+        <w:t>]=</w:t>
+      </w:r>
+      <w:proofErr w:type="gramEnd"/>
+      <w:r>
+        <w:t>”</w:t>
+      </w:r>
+      <w:proofErr w:type="spellStart"/>
+      <w:r>
+        <w:t>selectedHero</w:t>
+      </w:r>
+      <w:proofErr w:type="spellEnd"/>
+      <w:r>
+        <w:t>”&gt;&lt;/hero-detail&gt; (hero-detail.html)</w:t>
+      </w:r>
+    </w:p>
+    <w:p/>
+    <w:p>
+      <w:proofErr w:type="spellStart"/>
+      <w:r>
+        <w:t>Sử</w:t>
+      </w:r>
+      <w:proofErr w:type="spellEnd"/>
+      <w:r>
+        <w:t xml:space="preserve"> </w:t>
+      </w:r>
+      <w:proofErr w:type="spellStart"/>
+      <w:r>
+        <w:t>dụng</w:t>
+      </w:r>
+      <w:proofErr w:type="spellEnd"/>
+      <w:r>
+        <w:t xml:space="preserve"> template literal:</w:t>
+      </w:r>
+    </w:p>
+    <w:p>
+      <w:pPr>
+        <w:ind w:firstLine="720"/>
+      </w:pPr>
+      <w:proofErr w:type="spellStart"/>
+      <w:proofErr w:type="gramStart"/>
+      <w:r>
+        <w:t>c</w:t>
+      </w:r>
+      <w:r>
+        <w:t>onst</w:t>
+      </w:r>
+      <w:proofErr w:type="spellEnd"/>
+      <w:proofErr w:type="gramEnd"/>
+      <w:r>
+        <w:t xml:space="preserve"> </w:t>
+      </w:r>
+      <w:proofErr w:type="spellStart"/>
+      <w:r>
+        <w:t>apiUrl</w:t>
+      </w:r>
+      <w:proofErr w:type="spellEnd"/>
+      <w:r>
+        <w:t xml:space="preserve"> = ‘example.com’;</w:t>
+      </w:r>
+    </w:p>
+    <w:p>
+      <w:pPr>
+        <w:ind w:firstLine="720"/>
+      </w:pPr>
+      <w:proofErr w:type="gramStart"/>
+      <w:r>
+        <w:t>id</w:t>
+      </w:r>
+      <w:proofErr w:type="gramEnd"/>
+      <w:r>
+        <w:t xml:space="preserve"> = 1;</w:t>
+      </w:r>
+    </w:p>
+    <w:p>
+      <w:pPr>
+        <w:ind w:firstLine="720"/>
+      </w:pPr>
+      <w:proofErr w:type="spellStart"/>
+      <w:proofErr w:type="gramStart"/>
+      <w:r>
+        <w:t>c</w:t>
+      </w:r>
+      <w:r>
+        <w:t>onst</w:t>
+      </w:r>
+      <w:proofErr w:type="spellEnd"/>
+      <w:proofErr w:type="gramEnd"/>
+      <w:r>
+        <w:t xml:space="preserve"> </w:t>
+      </w:r>
+      <w:proofErr w:type="spellStart"/>
+      <w:r>
+        <w:t>url</w:t>
+      </w:r>
+      <w:proofErr w:type="spellEnd"/>
+      <w:r>
+        <w:t xml:space="preserve"> = ` ${</w:t>
+      </w:r>
+      <w:proofErr w:type="spellStart"/>
+      <w:r>
+        <w:t>this.apiUrl</w:t>
+      </w:r>
+      <w:proofErr w:type="spellEnd"/>
+      <w:r>
+        <w:t>}/${</w:t>
+      </w:r>
+      <w:r>
+        <w:t>this.</w:t>
+      </w:r>
+      <w:r>
+        <w:t>id} `;</w:t>
+      </w:r>
+    </w:p>
+    <w:p>
+      <w:pPr>
+        <w:ind w:firstLine="720"/>
+      </w:pPr>
+    </w:p>
+    <w:p>
+      <w:proofErr w:type="spellStart"/>
+      <w:r>
+        <w:t>Async</w:t>
+      </w:r>
+      <w:proofErr w:type="spellEnd"/>
+      <w:r>
+        <w:t xml:space="preserve"> </w:t>
+      </w:r>
+      <w:proofErr w:type="gramStart"/>
+      <w:r>
+        <w:t>Pipe :</w:t>
+      </w:r>
+      <w:proofErr w:type="gramEnd"/>
+      <w:r>
+        <w:t xml:space="preserve"> </w:t>
+      </w:r>
+      <w:hyperlink r:id="rId6" w:history="1">
+        <w:r>
+          <w:rPr>
+            <w:rStyle w:val="Hyperlink"/>
+          </w:rPr>
+          <w:t>https://tinyurl.com/y8fqvcng</w:t>
+        </w:r>
+      </w:hyperlink>
+    </w:p>
+    <w:p>
+      <w:proofErr w:type="spellStart"/>
+      <w:r>
+        <w:t>Các</w:t>
+      </w:r>
+      <w:proofErr w:type="spellEnd"/>
+      <w:r>
+        <w:t xml:space="preserve"> pipe: &lt;p</w:t>
+      </w:r>
+      <w:proofErr w:type="gramStart"/>
+      <w:r>
+        <w:t>&gt;{</w:t>
+      </w:r>
+      <w:proofErr w:type="gramEnd"/>
+      <w:r>
+        <w:t xml:space="preserve">{text </w:t>
+      </w:r>
+      <w:r>
+        <w:rPr>
+          <w:b/>
+        </w:rPr>
+        <w:t>| upper</w:t>
+      </w:r>
+      <w:r>
+        <w:t>}}</w:t>
+      </w:r>
+      <w:bookmarkStart w:id="0" w:name="_GoBack"/>
+      <w:bookmarkEnd w:id="0"/>
+    </w:p>
+    <w:p>
+      <w:r>
+        <w:t>Export class Employee {</w:t>
+      </w:r>
+    </w:p>
+    <w:p>
+      <w:r>
+        <w:tab/>
+      </w:r>
+      <w:proofErr w:type="gramStart"/>
+      <w:r>
+        <w:t>Constructor(</w:t>
+      </w:r>
+      <w:proofErr w:type="gramEnd"/>
+      <w:r>
+        <w:t>) {</w:t>
+      </w:r>
+    </w:p>
+    <w:p>
+      <w:r>
+        <w:tab/>
+      </w:r>
+      <w:r>
+        <w:tab/>
+        <w:t>Public id: number;</w:t>
+      </w:r>
+    </w:p>
+    <w:p>
+      <w:pPr>
+        <w:ind w:left="720" w:firstLine="720"/>
+      </w:pPr>
+      <w:r>
+        <w:t>…</w:t>
+      </w:r>
+    </w:p>
+    <w:p>
+      <w:pPr>
+        <w:ind w:left="720" w:firstLine="720"/>
+        <w:rPr>
+          <w:b/>
+        </w:rPr>
+      </w:pPr>
+      <w:r>
+        <w:rPr>
+          <w:b/>
+        </w:rPr>
+        <w:t xml:space="preserve">Public </w:t>
+      </w:r>
+      <w:proofErr w:type="spellStart"/>
+      <w:r>
+        <w:rPr>
+          <w:b/>
+        </w:rPr>
+        <w:t>jobCategory</w:t>
+      </w:r>
+      <w:proofErr w:type="spellEnd"/>
+      <w:proofErr w:type="gramStart"/>
+      <w:r>
+        <w:rPr>
+          <w:b/>
+        </w:rPr>
+        <w:t>?:</w:t>
+      </w:r>
+      <w:proofErr w:type="gramEnd"/>
+      <w:r>
+        <w:rPr>
+          <w:b/>
+        </w:rPr>
+        <w:t xml:space="preserve"> string;</w:t>
+      </w:r>
+      <w:r>
+        <w:rPr>
+          <w:b/>
+        </w:rPr>
+        <w:t xml:space="preserve"> </w:t>
+      </w:r>
+      <w:r>
+        <w:t>(</w:t>
+      </w:r>
+      <w:proofErr w:type="spellStart"/>
+      <w:r>
+        <w:t>có</w:t>
+      </w:r>
+      <w:proofErr w:type="spellEnd"/>
+      <w:r>
+        <w:t xml:space="preserve"> </w:t>
+      </w:r>
+      <w:proofErr w:type="spellStart"/>
+      <w:r>
+        <w:t>nghĩa</w:t>
+      </w:r>
+      <w:proofErr w:type="spellEnd"/>
+      <w:r>
+        <w:t xml:space="preserve"> </w:t>
+      </w:r>
+      <w:proofErr w:type="spellStart"/>
+      <w:r>
+        <w:t>là</w:t>
+      </w:r>
+      <w:proofErr w:type="spellEnd"/>
+      <w:r>
+        <w:t xml:space="preserve"> </w:t>
+      </w:r>
+      <w:proofErr w:type="spellStart"/>
+      <w:r>
+        <w:t>có</w:t>
+      </w:r>
+      <w:proofErr w:type="spellEnd"/>
+      <w:r>
+        <w:t xml:space="preserve"> </w:t>
+      </w:r>
+      <w:proofErr w:type="spellStart"/>
+      <w:r>
+        <w:t>thể</w:t>
+      </w:r>
+      <w:proofErr w:type="spellEnd"/>
+      <w:r>
+        <w:t xml:space="preserve"> </w:t>
+      </w:r>
+      <w:proofErr w:type="spellStart"/>
+      <w:r>
+        <w:t>có</w:t>
+      </w:r>
+      <w:proofErr w:type="spellEnd"/>
+      <w:r>
+        <w:t xml:space="preserve"> </w:t>
+      </w:r>
+      <w:proofErr w:type="spellStart"/>
+      <w:r>
+        <w:t>giá</w:t>
+      </w:r>
+      <w:proofErr w:type="spellEnd"/>
+      <w:r>
+        <w:t xml:space="preserve"> </w:t>
+      </w:r>
+      <w:proofErr w:type="spellStart"/>
+      <w:r>
+        <w:t>trị</w:t>
+      </w:r>
+      <w:proofErr w:type="spellEnd"/>
+      <w:r>
+        <w:t xml:space="preserve"> </w:t>
+      </w:r>
+      <w:proofErr w:type="spellStart"/>
+      <w:r>
+        <w:t>hoặc</w:t>
+      </w:r>
+      <w:proofErr w:type="spellEnd"/>
+      <w:r>
+        <w:t xml:space="preserve"> null)</w:t>
+      </w:r>
+    </w:p>
+    <w:p>
+      <w:r>
+        <w:tab/>
+        <w:t>}</w:t>
+      </w:r>
+    </w:p>
+    <w:p>
+      <w:r>
+        <w:t>}</w:t>
+      </w:r>
+    </w:p>
+    <w:p>
+      <w:pPr>
+        <w:pStyle w:val="NormalWeb"/>
+        <w:shd w:val="clear" w:color="auto" w:fill="FFFFFF"/>
+        <w:spacing w:before="0" w:beforeAutospacing="0" w:after="0" w:afterAutospacing="0"/>
+        <w:textAlignment w:val="baseline"/>
+        <w:rPr>
+          <w:rFonts w:ascii="Arial" w:hAnsi="Arial" w:cs="Arial"/>
+          <w:color w:val="242729"/>
+          <w:sz w:val="23"/>
+          <w:szCs w:val="23"/>
+        </w:rPr>
+      </w:pPr>
+      <w:r>
+        <w:rPr>
+          <w:rFonts w:ascii="Arial" w:hAnsi="Arial" w:cs="Arial"/>
+          <w:color w:val="242729"/>
+          <w:sz w:val="23"/>
+          <w:szCs w:val="23"/>
+        </w:rPr>
+        <w:t>In this case, the </w:t>
+      </w:r>
+      <w:r>
+        <w:rPr>
+          <w:rStyle w:val="HTMLCode"/>
+          <w:rFonts w:ascii="Consolas" w:hAnsi="Consolas"/>
+          <w:color w:val="242729"/>
+          <w:bdr w:val="none" w:sz="0" w:space="0" w:color="auto" w:frame="1"/>
+          <w:shd w:val="clear" w:color="auto" w:fill="EFF0F1"/>
+        </w:rPr>
+        <w:t>?:</w:t>
+      </w:r>
+      <w:r>
+        <w:rPr>
+          <w:rFonts w:ascii="Arial" w:hAnsi="Arial" w:cs="Arial"/>
+          <w:color w:val="242729"/>
+          <w:sz w:val="23"/>
+          <w:szCs w:val="23"/>
+        </w:rPr>
+        <w:t> is not a single operator, but rather two operators:</w:t>
+      </w:r>
+    </w:p>
+    <w:p>
+      <w:pPr>
+        <w:pStyle w:val="NormalWeb"/>
+        <w:numPr>
+          <w:ilvl w:val="0"/>
+          <w:numId w:val="1"/>
+        </w:numPr>
+        <w:shd w:val="clear" w:color="auto" w:fill="FFFFFF"/>
+        <w:spacing w:before="0" w:beforeAutospacing="0" w:after="0" w:afterAutospacing="0"/>
+        <w:ind w:left="450"/>
+        <w:textAlignment w:val="baseline"/>
+        <w:rPr>
+          <w:rFonts w:ascii="inherit" w:hAnsi="inherit" w:cs="Arial"/>
+          <w:color w:val="242729"/>
+          <w:sz w:val="23"/>
+          <w:szCs w:val="23"/>
+        </w:rPr>
+      </w:pPr>
+      <w:r>
+        <w:rPr>
+          <w:rStyle w:val="HTMLCode"/>
+          <w:rFonts w:ascii="Consolas" w:hAnsi="Consolas"/>
+          <w:color w:val="242729"/>
+          <w:bdr w:val="none" w:sz="0" w:space="0" w:color="auto" w:frame="1"/>
+          <w:shd w:val="clear" w:color="auto" w:fill="EFF0F1"/>
+        </w:rPr>
+        <w:t>?</w:t>
+      </w:r>
+      <w:r>
+        <w:rPr>
+          <w:rFonts w:ascii="inherit" w:hAnsi="inherit" w:cs="Arial"/>
+          <w:color w:val="242729"/>
+          <w:sz w:val="23"/>
+          <w:szCs w:val="23"/>
+        </w:rPr>
+        <w:t> (optional),</w:t>
+      </w:r>
+    </w:p>
+    <w:p>
+      <w:pPr>
+        <w:pStyle w:val="NormalWeb"/>
+        <w:numPr>
+          <w:ilvl w:val="0"/>
+          <w:numId w:val="1"/>
+        </w:numPr>
+        <w:shd w:val="clear" w:color="auto" w:fill="FFFFFF"/>
+        <w:spacing w:before="0" w:beforeAutospacing="0" w:after="0" w:afterAutospacing="0"/>
+        <w:ind w:left="450"/>
+        <w:textAlignment w:val="baseline"/>
+        <w:rPr>
+          <w:rFonts w:ascii="inherit" w:hAnsi="inherit" w:cs="Arial"/>
+          <w:color w:val="242729"/>
+          <w:sz w:val="23"/>
+          <w:szCs w:val="23"/>
+        </w:rPr>
+      </w:pPr>
+      <w:r>
+        <w:rPr>
+          <w:rStyle w:val="HTMLCode"/>
+          <w:rFonts w:ascii="Consolas" w:hAnsi="Consolas"/>
+          <w:color w:val="242729"/>
+          <w:bdr w:val="none" w:sz="0" w:space="0" w:color="auto" w:frame="1"/>
+          <w:shd w:val="clear" w:color="auto" w:fill="EFF0F1"/>
+        </w:rPr>
+        <w:t>:</w:t>
+      </w:r>
+      <w:r>
+        <w:rPr>
+          <w:rFonts w:ascii="inherit" w:hAnsi="inherit" w:cs="Arial"/>
+          <w:color w:val="242729"/>
+          <w:sz w:val="23"/>
+          <w:szCs w:val="23"/>
+        </w:rPr>
+        <w:t> (specify type).</w:t>
+      </w:r>
+    </w:p>
+    <w:p/>
+    <w:p>
+      <w:pPr>
+        <w:ind w:firstLine="720"/>
+      </w:pPr>
     </w:p>
     <w:sectPr>
       <w:pgSz w:w="12240" w:h="15840"/>
@@ -450,8 +1398,165 @@
 </w:document>
 </file>
 
+<file path=word/numbering.xml><?xml version="1.0" encoding="utf-8"?>
+<w:numbering xmlns:wpc="http://schemas.microsoft.com/office/word/2010/wordprocessingCanvas" xmlns:mc="http://schemas.openxmlformats.org/markup-compatibility/2006" xmlns:o="urn:schemas-microsoft-com:office:office" xmlns:r="http://schemas.openxmlformats.org/officeDocument/2006/relationships" xmlns:m="http://schemas.openxmlformats.org/officeDocument/2006/math" xmlns:v="urn:schemas-microsoft-com:vml" xmlns:wp14="http://schemas.microsoft.com/office/word/2010/wordprocessingDrawing" xmlns:wp="http://schemas.openxmlformats.org/drawingml/2006/wordprocessingDrawing" xmlns:w10="urn:schemas-microsoft-com:office:word" xmlns:w="http://schemas.openxmlformats.org/wordprocessingml/2006/main" xmlns:w14="http://schemas.microsoft.com/office/word/2010/wordml" xmlns:wpg="http://schemas.microsoft.com/office/word/2010/wordprocessingGroup" xmlns:wpi="http://schemas.microsoft.com/office/word/2010/wordprocessingInk" xmlns:wne="http://schemas.microsoft.com/office/word/2006/wordml" xmlns:wps="http://schemas.microsoft.com/office/word/2010/wordprocessingShape" mc:Ignorable="w14 wp14">
+  <w:abstractNum w:abstractNumId="0">
+    <w:nsid w:val="683924EF"/>
+    <w:multiLevelType w:val="multilevel"/>
+    <w:tmpl w:val="259AF0EE"/>
+    <w:lvl w:ilvl="0">
+      <w:start w:val="1"/>
+      <w:numFmt w:val="bullet"/>
+      <w:lvlText w:val=""/>
+      <w:lvlJc w:val="left"/>
+      <w:pPr>
+        <w:tabs>
+          <w:tab w:val="num" w:pos="720"/>
+        </w:tabs>
+        <w:ind w:left="720" w:hanging="360"/>
+      </w:pPr>
+      <w:rPr>
+        <w:rFonts w:ascii="Symbol" w:hAnsi="Symbol" w:hint="default"/>
+        <w:sz w:val="20"/>
+      </w:rPr>
+    </w:lvl>
+    <w:lvl w:ilvl="1" w:tentative="1">
+      <w:start w:val="1"/>
+      <w:numFmt w:val="bullet"/>
+      <w:lvlText w:val=""/>
+      <w:lvlJc w:val="left"/>
+      <w:pPr>
+        <w:tabs>
+          <w:tab w:val="num" w:pos="1440"/>
+        </w:tabs>
+        <w:ind w:left="1440" w:hanging="360"/>
+      </w:pPr>
+      <w:rPr>
+        <w:rFonts w:ascii="Symbol" w:hAnsi="Symbol" w:hint="default"/>
+        <w:sz w:val="20"/>
+      </w:rPr>
+    </w:lvl>
+    <w:lvl w:ilvl="2" w:tentative="1">
+      <w:start w:val="1"/>
+      <w:numFmt w:val="bullet"/>
+      <w:lvlText w:val=""/>
+      <w:lvlJc w:val="left"/>
+      <w:pPr>
+        <w:tabs>
+          <w:tab w:val="num" w:pos="2160"/>
+        </w:tabs>
+        <w:ind w:left="2160" w:hanging="360"/>
+      </w:pPr>
+      <w:rPr>
+        <w:rFonts w:ascii="Symbol" w:hAnsi="Symbol" w:hint="default"/>
+        <w:sz w:val="20"/>
+      </w:rPr>
+    </w:lvl>
+    <w:lvl w:ilvl="3" w:tentative="1">
+      <w:start w:val="1"/>
+      <w:numFmt w:val="bullet"/>
+      <w:lvlText w:val=""/>
+      <w:lvlJc w:val="left"/>
+      <w:pPr>
+        <w:tabs>
+          <w:tab w:val="num" w:pos="2880"/>
+        </w:tabs>
+        <w:ind w:left="2880" w:hanging="360"/>
+      </w:pPr>
+      <w:rPr>
+        <w:rFonts w:ascii="Symbol" w:hAnsi="Symbol" w:hint="default"/>
+        <w:sz w:val="20"/>
+      </w:rPr>
+    </w:lvl>
+    <w:lvl w:ilvl="4" w:tentative="1">
+      <w:start w:val="1"/>
+      <w:numFmt w:val="bullet"/>
+      <w:lvlText w:val=""/>
+      <w:lvlJc w:val="left"/>
+      <w:pPr>
+        <w:tabs>
+          <w:tab w:val="num" w:pos="3600"/>
+        </w:tabs>
+        <w:ind w:left="3600" w:hanging="360"/>
+      </w:pPr>
+      <w:rPr>
+        <w:rFonts w:ascii="Symbol" w:hAnsi="Symbol" w:hint="default"/>
+        <w:sz w:val="20"/>
+      </w:rPr>
+    </w:lvl>
+    <w:lvl w:ilvl="5" w:tentative="1">
+      <w:start w:val="1"/>
+      <w:numFmt w:val="bullet"/>
+      <w:lvlText w:val=""/>
+      <w:lvlJc w:val="left"/>
+      <w:pPr>
+        <w:tabs>
+          <w:tab w:val="num" w:pos="4320"/>
+        </w:tabs>
+        <w:ind w:left="4320" w:hanging="360"/>
+      </w:pPr>
+      <w:rPr>
+        <w:rFonts w:ascii="Symbol" w:hAnsi="Symbol" w:hint="default"/>
+        <w:sz w:val="20"/>
+      </w:rPr>
+    </w:lvl>
+    <w:lvl w:ilvl="6" w:tentative="1">
+      <w:start w:val="1"/>
+      <w:numFmt w:val="bullet"/>
+      <w:lvlText w:val=""/>
+      <w:lvlJc w:val="left"/>
+      <w:pPr>
+        <w:tabs>
+          <w:tab w:val="num" w:pos="5040"/>
+        </w:tabs>
+        <w:ind w:left="5040" w:hanging="360"/>
+      </w:pPr>
+      <w:rPr>
+        <w:rFonts w:ascii="Symbol" w:hAnsi="Symbol" w:hint="default"/>
+        <w:sz w:val="20"/>
+      </w:rPr>
+    </w:lvl>
+    <w:lvl w:ilvl="7" w:tentative="1">
+      <w:start w:val="1"/>
+      <w:numFmt w:val="bullet"/>
+      <w:lvlText w:val=""/>
+      <w:lvlJc w:val="left"/>
+      <w:pPr>
+        <w:tabs>
+          <w:tab w:val="num" w:pos="5760"/>
+        </w:tabs>
+        <w:ind w:left="5760" w:hanging="360"/>
+      </w:pPr>
+      <w:rPr>
+        <w:rFonts w:ascii="Symbol" w:hAnsi="Symbol" w:hint="default"/>
+        <w:sz w:val="20"/>
+      </w:rPr>
+    </w:lvl>
+    <w:lvl w:ilvl="8" w:tentative="1">
+      <w:start w:val="1"/>
+      <w:numFmt w:val="bullet"/>
+      <w:lvlText w:val=""/>
+      <w:lvlJc w:val="left"/>
+      <w:pPr>
+        <w:tabs>
+          <w:tab w:val="num" w:pos="6480"/>
+        </w:tabs>
+        <w:ind w:left="6480" w:hanging="360"/>
+      </w:pPr>
+      <w:rPr>
+        <w:rFonts w:ascii="Symbol" w:hAnsi="Symbol" w:hint="default"/>
+        <w:sz w:val="20"/>
+      </w:rPr>
+    </w:lvl>
+  </w:abstractNum>
+  <w:num w:numId="1">
+    <w:abstractNumId w:val="0"/>
+  </w:num>
+</w:numbering>
+</file>
+
 <file path=word/styles.xml><?xml version="1.0" encoding="utf-8"?>
-<w:styles xmlns:mc="http://schemas.openxmlformats.org/markup-compatibility/2006" xmlns:r="http://schemas.openxmlformats.org/officeDocument/2006/relationships" xmlns:w="http://schemas.openxmlformats.org/wordprocessingml/2006/main" xmlns:w14="http://schemas.microsoft.com/office/word/2010/wordml" xmlns:w15="http://schemas.microsoft.com/office/word/2012/wordml" mc:Ignorable="w14 w15">
+<w:styles xmlns:mc="http://schemas.openxmlformats.org/markup-compatibility/2006" xmlns:r="http://schemas.openxmlformats.org/officeDocument/2006/relationships" xmlns:w="http://schemas.openxmlformats.org/wordprocessingml/2006/main" xmlns:w14="http://schemas.microsoft.com/office/word/2010/wordml" mc:Ignorable="w14">
   <w:docDefaults>
     <w:rPrDefault>
       <w:rPr>
@@ -467,378 +1572,144 @@
       </w:pPr>
     </w:pPrDefault>
   </w:docDefaults>
-  <w:latentStyles w:defLockedState="0" w:defUIPriority="99" w:defSemiHidden="0" w:defUnhideWhenUsed="0" w:defQFormat="0" w:count="371">
-    <w:lsdException w:name="Normal" w:uiPriority="0" w:qFormat="1"/>
-    <w:lsdException w:name="heading 1" w:uiPriority="9" w:qFormat="1"/>
-    <w:lsdException w:name="heading 2" w:semiHidden="1" w:uiPriority="9" w:unhideWhenUsed="1" w:qFormat="1"/>
-    <w:lsdException w:name="heading 3" w:semiHidden="1" w:uiPriority="9" w:unhideWhenUsed="1" w:qFormat="1"/>
-    <w:lsdException w:name="heading 4" w:semiHidden="1" w:uiPriority="9" w:unhideWhenUsed="1" w:qFormat="1"/>
-    <w:lsdException w:name="heading 5" w:semiHidden="1" w:uiPriority="9" w:unhideWhenUsed="1" w:qFormat="1"/>
-    <w:lsdException w:name="heading 6" w:semiHidden="1" w:uiPriority="9" w:unhideWhenUsed="1" w:qFormat="1"/>
-    <w:lsdException w:name="heading 7" w:semiHidden="1" w:uiPriority="9" w:unhideWhenUsed="1" w:qFormat="1"/>
-    <w:lsdException w:name="heading 8" w:semiHidden="1" w:uiPriority="9" w:unhideWhenUsed="1" w:qFormat="1"/>
-    <w:lsdException w:name="heading 9" w:semiHidden="1" w:uiPriority="9" w:unhideWhenUsed="1" w:qFormat="1"/>
-    <w:lsdException w:name="index 1" w:semiHidden="1" w:unhideWhenUsed="1"/>
-    <w:lsdException w:name="index 2" w:semiHidden="1" w:unhideWhenUsed="1"/>
-    <w:lsdException w:name="index 3" w:semiHidden="1" w:unhideWhenUsed="1"/>
-    <w:lsdException w:name="index 4" w:semiHidden="1" w:unhideWhenUsed="1"/>
-    <w:lsdException w:name="index 5" w:semiHidden="1" w:unhideWhenUsed="1"/>
-    <w:lsdException w:name="index 6" w:semiHidden="1" w:unhideWhenUsed="1"/>
-    <w:lsdException w:name="index 7" w:semiHidden="1" w:unhideWhenUsed="1"/>
-    <w:lsdException w:name="index 8" w:semiHidden="1" w:unhideWhenUsed="1"/>
-    <w:lsdException w:name="index 9" w:semiHidden="1" w:unhideWhenUsed="1"/>
-    <w:lsdException w:name="toc 1" w:semiHidden="1" w:uiPriority="39" w:unhideWhenUsed="1"/>
-    <w:lsdException w:name="toc 2" w:semiHidden="1" w:uiPriority="39" w:unhideWhenUsed="1"/>
-    <w:lsdException w:name="toc 3" w:semiHidden="1" w:uiPriority="39" w:unhideWhenUsed="1"/>
-    <w:lsdException w:name="toc 4" w:semiHidden="1" w:uiPriority="39" w:unhideWhenUsed="1"/>
-    <w:lsdException w:name="toc 5" w:semiHidden="1" w:uiPriority="39" w:unhideWhenUsed="1"/>
-    <w:lsdException w:name="toc 6" w:semiHidden="1" w:uiPriority="39" w:unhideWhenUsed="1"/>
-    <w:lsdException w:name="toc 7" w:semiHidden="1" w:uiPriority="39" w:unhideWhenUsed="1"/>
-    <w:lsdException w:name="toc 8" w:semiHidden="1" w:uiPriority="39" w:unhideWhenUsed="1"/>
-    <w:lsdException w:name="toc 9" w:semiHidden="1" w:uiPriority="39" w:unhideWhenUsed="1"/>
-    <w:lsdException w:name="Normal Indent" w:semiHidden="1" w:unhideWhenUsed="1"/>
-    <w:lsdException w:name="footnote text" w:semiHidden="1" w:unhideWhenUsed="1"/>
-    <w:lsdException w:name="annotation text" w:semiHidden="1" w:unhideWhenUsed="1"/>
-    <w:lsdException w:name="header" w:semiHidden="1" w:unhideWhenUsed="1"/>
-    <w:lsdException w:name="footer" w:semiHidden="1" w:unhideWhenUsed="1"/>
-    <w:lsdException w:name="index heading" w:semiHidden="1" w:unhideWhenUsed="1"/>
-    <w:lsdException w:name="caption" w:semiHidden="1" w:uiPriority="35" w:unhideWhenUsed="1" w:qFormat="1"/>
-    <w:lsdException w:name="table of figures" w:semiHidden="1" w:unhideWhenUsed="1"/>
-    <w:lsdException w:name="envelope address" w:semiHidden="1" w:unhideWhenUsed="1"/>
-    <w:lsdException w:name="envelope return" w:semiHidden="1" w:unhideWhenUsed="1"/>
-    <w:lsdException w:name="footnote reference" w:semiHidden="1" w:unhideWhenUsed="1"/>
-    <w:lsdException w:name="annotation reference" w:semiHidden="1" w:unhideWhenUsed="1"/>
-    <w:lsdException w:name="line number" w:semiHidden="1" w:unhideWhenUsed="1"/>
-    <w:lsdException w:name="page number" w:semiHidden="1" w:unhideWhenUsed="1"/>
-    <w:lsdException w:name="endnote reference" w:semiHidden="1" w:unhideWhenUsed="1"/>
-    <w:lsdException w:name="endnote text" w:semiHidden="1" w:unhideWhenUsed="1"/>
-    <w:lsdException w:name="table of authorities" w:semiHidden="1" w:unhideWhenUsed="1"/>
-    <w:lsdException w:name="macro" w:semiHidden="1" w:unhideWhenUsed="1"/>
-    <w:lsdException w:name="toa heading" w:semiHidden="1" w:unhideWhenUsed="1"/>
-    <w:lsdException w:name="List" w:semiHidden="1" w:unhideWhenUsed="1"/>
-    <w:lsdException w:name="List Bullet" w:semiHidden="1" w:unhideWhenUsed="1"/>
-    <w:lsdException w:name="List Number" w:semiHidden="1" w:unhideWhenUsed="1"/>
-    <w:lsdException w:name="List 2" w:semiHidden="1" w:unhideWhenUsed="1"/>
-    <w:lsdException w:name="List 3" w:semiHidden="1" w:unhideWhenUsed="1"/>
-    <w:lsdException w:name="List 4" w:semiHidden="1" w:unhideWhenUsed="1"/>
-    <w:lsdException w:name="List 5" w:semiHidden="1" w:unhideWhenUsed="1"/>
-    <w:lsdException w:name="List Bullet 2" w:semiHidden="1" w:unhideWhenUsed="1"/>
-    <w:lsdException w:name="List Bullet 3" w:semiHidden="1" w:unhideWhenUsed="1"/>
-    <w:lsdException w:name="List Bullet 4" w:semiHidden="1" w:unhideWhenUsed="1"/>
-    <w:lsdException w:name="List Bullet 5" w:semiHidden="1" w:unhideWhenUsed="1"/>
-    <w:lsdException w:name="List Number 2" w:semiHidden="1" w:unhideWhenUsed="1"/>
-    <w:lsdException w:name="List Number 3" w:semiHidden="1" w:unhideWhenUsed="1"/>
-    <w:lsdException w:name="List Number 4" w:semiHidden="1" w:unhideWhenUsed="1"/>
-    <w:lsdException w:name="List Number 5" w:semiHidden="1" w:unhideWhenUsed="1"/>
-    <w:lsdException w:name="Title" w:uiPriority="10" w:qFormat="1"/>
-    <w:lsdException w:name="Closing" w:semiHidden="1" w:unhideWhenUsed="1"/>
-    <w:lsdException w:name="Signature" w:semiHidden="1" w:unhideWhenUsed="1"/>
-    <w:lsdException w:name="Default Paragraph Font" w:semiHidden="1" w:uiPriority="1" w:unhideWhenUsed="1"/>
-    <w:lsdException w:name="Body Text" w:semiHidden="1" w:unhideWhenUsed="1"/>
-    <w:lsdException w:name="Body Text Indent" w:semiHidden="1" w:unhideWhenUsed="1"/>
-    <w:lsdException w:name="List Continue" w:semiHidden="1" w:unhideWhenUsed="1"/>
-    <w:lsdException w:name="List Continue 2" w:semiHidden="1" w:unhideWhenUsed="1"/>
-    <w:lsdException w:name="List Continue 3" w:semiHidden="1" w:unhideWhenUsed="1"/>
-    <w:lsdException w:name="List Continue 4" w:semiHidden="1" w:unhideWhenUsed="1"/>
-    <w:lsdException w:name="List Continue 5" w:semiHidden="1" w:unhideWhenUsed="1"/>
-    <w:lsdException w:name="Message Header" w:semiHidden="1" w:unhideWhenUsed="1"/>
-    <w:lsdException w:name="Subtitle" w:uiPriority="11" w:qFormat="1"/>
-    <w:lsdException w:name="Salutation" w:semiHidden="1" w:unhideWhenUsed="1"/>
-    <w:lsdException w:name="Date" w:semiHidden="1" w:unhideWhenUsed="1"/>
-    <w:lsdException w:name="Body Text First Indent" w:semiHidden="1" w:unhideWhenUsed="1"/>
-    <w:lsdException w:name="Body Text First Indent 2" w:semiHidden="1" w:unhideWhenUsed="1"/>
-    <w:lsdException w:name="Note Heading" w:semiHidden="1" w:unhideWhenUsed="1"/>
-    <w:lsdException w:name="Body Text 2" w:semiHidden="1" w:unhideWhenUsed="1"/>
-    <w:lsdException w:name="Body Text 3" w:semiHidden="1" w:unhideWhenUsed="1"/>
-    <w:lsdException w:name="Body Text Indent 2" w:semiHidden="1" w:unhideWhenUsed="1"/>
-    <w:lsdException w:name="Body Text Indent 3" w:semiHidden="1" w:unhideWhenUsed="1"/>
-    <w:lsdException w:name="Block Text" w:semiHidden="1" w:unhideWhenUsed="1"/>
-    <w:lsdException w:name="Hyperlink" w:semiHidden="1" w:unhideWhenUsed="1"/>
-    <w:lsdException w:name="FollowedHyperlink" w:semiHidden="1" w:unhideWhenUsed="1"/>
-    <w:lsdException w:name="Strong" w:uiPriority="22" w:qFormat="1"/>
-    <w:lsdException w:name="Emphasis" w:uiPriority="20" w:qFormat="1"/>
-    <w:lsdException w:name="Document Map" w:semiHidden="1" w:unhideWhenUsed="1"/>
-    <w:lsdException w:name="Plain Text" w:semiHidden="1" w:unhideWhenUsed="1"/>
-    <w:lsdException w:name="E-mail Signature" w:semiHidden="1" w:unhideWhenUsed="1"/>
-    <w:lsdException w:name="HTML Top of Form" w:semiHidden="1" w:unhideWhenUsed="1"/>
-    <w:lsdException w:name="HTML Bottom of Form" w:semiHidden="1" w:unhideWhenUsed="1"/>
-    <w:lsdException w:name="Normal (Web)" w:semiHidden="1" w:unhideWhenUsed="1"/>
-    <w:lsdException w:name="HTML Acronym" w:semiHidden="1" w:unhideWhenUsed="1"/>
-    <w:lsdException w:name="HTML Address" w:semiHidden="1" w:unhideWhenUsed="1"/>
-    <w:lsdException w:name="HTML Cite" w:semiHidden="1" w:unhideWhenUsed="1"/>
-    <w:lsdException w:name="HTML Code" w:semiHidden="1" w:unhideWhenUsed="1"/>
-    <w:lsdException w:name="HTML Definition" w:semiHidden="1" w:unhideWhenUsed="1"/>
-    <w:lsdException w:name="HTML Keyboard" w:semiHidden="1" w:unhideWhenUsed="1"/>
-    <w:lsdException w:name="HTML Preformatted" w:semiHidden="1" w:unhideWhenUsed="1"/>
-    <w:lsdException w:name="HTML Sample" w:semiHidden="1" w:unhideWhenUsed="1"/>
-    <w:lsdException w:name="HTML Typewriter" w:semiHidden="1" w:unhideWhenUsed="1"/>
-    <w:lsdException w:name="HTML Variable" w:semiHidden="1" w:unhideWhenUsed="1"/>
-    <w:lsdException w:name="Normal Table" w:semiHidden="1" w:unhideWhenUsed="1"/>
-    <w:lsdException w:name="annotation subject" w:semiHidden="1" w:unhideWhenUsed="1"/>
-    <w:lsdException w:name="No List" w:semiHidden="1" w:unhideWhenUsed="1"/>
-    <w:lsdException w:name="Outline List 1" w:semiHidden="1" w:unhideWhenUsed="1"/>
-    <w:lsdException w:name="Outline List 2" w:semiHidden="1" w:unhideWhenUsed="1"/>
-    <w:lsdException w:name="Outline List 3" w:semiHidden="1" w:unhideWhenUsed="1"/>
-    <w:lsdException w:name="Table Simple 1" w:semiHidden="1" w:unhideWhenUsed="1"/>
-    <w:lsdException w:name="Table Simple 2" w:semiHidden="1" w:unhideWhenUsed="1"/>
-    <w:lsdException w:name="Table Simple 3" w:semiHidden="1" w:unhideWhenUsed="1"/>
-    <w:lsdException w:name="Table Classic 1" w:semiHidden="1" w:unhideWhenUsed="1"/>
-    <w:lsdException w:name="Table Classic 2" w:semiHidden="1" w:unhideWhenUsed="1"/>
-    <w:lsdException w:name="Table Classic 3" w:semiHidden="1" w:unhideWhenUsed="1"/>
-    <w:lsdException w:name="Table Classic 4" w:semiHidden="1" w:unhideWhenUsed="1"/>
-    <w:lsdException w:name="Table Colorful 1" w:semiHidden="1" w:unhideWhenUsed="1"/>
-    <w:lsdException w:name="Table Colorful 2" w:semiHidden="1" w:unhideWhenUsed="1"/>
-    <w:lsdException w:name="Table Colorful 3" w:semiHidden="1" w:unhideWhenUsed="1"/>
-    <w:lsdException w:name="Table Columns 1" w:semiHidden="1" w:unhideWhenUsed="1"/>
-    <w:lsdException w:name="Table Columns 2" w:semiHidden="1" w:unhideWhenUsed="1"/>
-    <w:lsdException w:name="Table Columns 3" w:semiHidden="1" w:unhideWhenUsed="1"/>
-    <w:lsdException w:name="Table Columns 4" w:semiHidden="1" w:unhideWhenUsed="1"/>
-    <w:lsdException w:name="Table Columns 5" w:semiHidden="1" w:unhideWhenUsed="1"/>
-    <w:lsdException w:name="Table Grid 1" w:semiHidden="1" w:unhideWhenUsed="1"/>
-    <w:lsdException w:name="Table Grid 2" w:semiHidden="1" w:unhideWhenUsed="1"/>
-    <w:lsdException w:name="Table Grid 3" w:semiHidden="1" w:unhideWhenUsed="1"/>
-    <w:lsdException w:name="Table Grid 4" w:semiHidden="1" w:unhideWhenUsed="1"/>
-    <w:lsdException w:name="Table Grid 5" w:semiHidden="1" w:unhideWhenUsed="1"/>
-    <w:lsdException w:name="Table Grid 6" w:semiHidden="1" w:unhideWhenUsed="1"/>
-    <w:lsdException w:name="Table Grid 7" w:semiHidden="1" w:unhideWhenUsed="1"/>
-    <w:lsdException w:name="Table Grid 8" w:semiHidden="1" w:unhideWhenUsed="1"/>
-    <w:lsdException w:name="Table List 1" w:semiHidden="1" w:unhideWhenUsed="1"/>
-    <w:lsdException w:name="Table List 2" w:semiHidden="1" w:unhideWhenUsed="1"/>
-    <w:lsdException w:name="Table List 3" w:semiHidden="1" w:unhideWhenUsed="1"/>
-    <w:lsdException w:name="Table List 4" w:semiHidden="1" w:unhideWhenUsed="1"/>
-    <w:lsdException w:name="Table List 5" w:semiHidden="1" w:unhideWhenUsed="1"/>
-    <w:lsdException w:name="Table List 6" w:semiHidden="1" w:unhideWhenUsed="1"/>
-    <w:lsdException w:name="Table List 7" w:semiHidden="1" w:unhideWhenUsed="1"/>
-    <w:lsdException w:name="Table List 8" w:semiHidden="1" w:unhideWhenUsed="1"/>
-    <w:lsdException w:name="Table 3D effects 1" w:semiHidden="1" w:unhideWhenUsed="1"/>
-    <w:lsdException w:name="Table 3D effects 2" w:semiHidden="1" w:unhideWhenUsed="1"/>
-    <w:lsdException w:name="Table 3D effects 3" w:semiHidden="1" w:unhideWhenUsed="1"/>
-    <w:lsdException w:name="Table Contemporary" w:semiHidden="1" w:unhideWhenUsed="1"/>
-    <w:lsdException w:name="Table Elegant" w:semiHidden="1" w:unhideWhenUsed="1"/>
-    <w:lsdException w:name="Table Professional" w:semiHidden="1" w:unhideWhenUsed="1"/>
-    <w:lsdException w:name="Table Subtle 1" w:semiHidden="1" w:unhideWhenUsed="1"/>
-    <w:lsdException w:name="Table Subtle 2" w:semiHidden="1" w:unhideWhenUsed="1"/>
-    <w:lsdException w:name="Table Web 1" w:semiHidden="1" w:unhideWhenUsed="1"/>
-    <w:lsdException w:name="Table Web 2" w:semiHidden="1" w:unhideWhenUsed="1"/>
-    <w:lsdException w:name="Table Web 3" w:semiHidden="1" w:unhideWhenUsed="1"/>
-    <w:lsdException w:name="Balloon Text" w:semiHidden="1" w:unhideWhenUsed="1"/>
-    <w:lsdException w:name="Table Grid" w:uiPriority="39"/>
-    <w:lsdException w:name="Table Theme" w:semiHidden="1" w:unhideWhenUsed="1"/>
-    <w:lsdException w:name="Placeholder Text" w:semiHidden="1"/>
-    <w:lsdException w:name="No Spacing" w:uiPriority="1" w:qFormat="1"/>
-    <w:lsdException w:name="Light Shading" w:uiPriority="60"/>
-    <w:lsdException w:name="Light List" w:uiPriority="61"/>
-    <w:lsdException w:name="Light Grid" w:uiPriority="62"/>
-    <w:lsdException w:name="Medium Shading 1" w:uiPriority="63"/>
-    <w:lsdException w:name="Medium Shading 2" w:uiPriority="64"/>
-    <w:lsdException w:name="Medium List 1" w:uiPriority="65"/>
-    <w:lsdException w:name="Medium List 2" w:uiPriority="66"/>
-    <w:lsdException w:name="Medium Grid 1" w:uiPriority="67"/>
-    <w:lsdException w:name="Medium Grid 2" w:uiPriority="68"/>
-    <w:lsdException w:name="Medium Grid 3" w:uiPriority="69"/>
-    <w:lsdException w:name="Dark List" w:uiPriority="70"/>
-    <w:lsdException w:name="Colorful Shading" w:uiPriority="71"/>
-    <w:lsdException w:name="Colorful List" w:uiPriority="72"/>
-    <w:lsdException w:name="Colorful Grid" w:uiPriority="73"/>
-    <w:lsdException w:name="Light Shading Accent 1" w:uiPriority="60"/>
-    <w:lsdException w:name="Light List Accent 1" w:uiPriority="61"/>
-    <w:lsdException w:name="Light Grid Accent 1" w:uiPriority="62"/>
-    <w:lsdException w:name="Medium Shading 1 Accent 1" w:uiPriority="63"/>
-    <w:lsdException w:name="Medium Shading 2 Accent 1" w:uiPriority="64"/>
-    <w:lsdException w:name="Medium List 1 Accent 1" w:uiPriority="65"/>
-    <w:lsdException w:name="Revision" w:semiHidden="1"/>
-    <w:lsdException w:name="List Paragraph" w:uiPriority="34" w:qFormat="1"/>
-    <w:lsdException w:name="Quote" w:uiPriority="29" w:qFormat="1"/>
-    <w:lsdException w:name="Intense Quote" w:uiPriority="30" w:qFormat="1"/>
-    <w:lsdException w:name="Medium List 2 Accent 1" w:uiPriority="66"/>
-    <w:lsdException w:name="Medium Grid 1 Accent 1" w:uiPriority="67"/>
-    <w:lsdException w:name="Medium Grid 2 Accent 1" w:uiPriority="68"/>
-    <w:lsdException w:name="Medium Grid 3 Accent 1" w:uiPriority="69"/>
-    <w:lsdException w:name="Dark List Accent 1" w:uiPriority="70"/>
-    <w:lsdException w:name="Colorful Shading Accent 1" w:uiPriority="71"/>
-    <w:lsdException w:name="Colorful List Accent 1" w:uiPriority="72"/>
-    <w:lsdException w:name="Colorful Grid Accent 1" w:uiPriority="73"/>
-    <w:lsdException w:name="Light Shading Accent 2" w:uiPriority="60"/>
-    <w:lsdException w:name="Light List Accent 2" w:uiPriority="61"/>
-    <w:lsdException w:name="Light Grid Accent 2" w:uiPriority="62"/>
-    <w:lsdException w:name="Medium Shading 1 Accent 2" w:uiPriority="63"/>
-    <w:lsdException w:name="Medium Shading 2 Accent 2" w:uiPriority="64"/>
-    <w:lsdException w:name="Medium List 1 Accent 2" w:uiPriority="65"/>
-    <w:lsdException w:name="Medium List 2 Accent 2" w:uiPriority="66"/>
-    <w:lsdException w:name="Medium Grid 1 Accent 2" w:uiPriority="67"/>
-    <w:lsdException w:name="Medium Grid 2 Accent 2" w:uiPriority="68"/>
-    <w:lsdException w:name="Medium Grid 3 Accent 2" w:uiPriority="69"/>
-    <w:lsdException w:name="Dark List Accent 2" w:uiPriority="70"/>
-    <w:lsdException w:name="Colorful Shading Accent 2" w:uiPriority="71"/>
-    <w:lsdException w:name="Colorful List Accent 2" w:uiPriority="72"/>
-    <w:lsdException w:name="Colorful Grid Accent 2" w:uiPriority="73"/>
-    <w:lsdException w:name="Light Shading Accent 3" w:uiPriority="60"/>
-    <w:lsdException w:name="Light List Accent 3" w:uiPriority="61"/>
-    <w:lsdException w:name="Light Grid Accent 3" w:uiPriority="62"/>
-    <w:lsdException w:name="Medium Shading 1 Accent 3" w:uiPriority="63"/>
-    <w:lsdException w:name="Medium Shading 2 Accent 3" w:uiPriority="64"/>
-    <w:lsdException w:name="Medium List 1 Accent 3" w:uiPriority="65"/>
-    <w:lsdException w:name="Medium List 2 Accent 3" w:uiPriority="66"/>
-    <w:lsdException w:name="Medium Grid 1 Accent 3" w:uiPriority="67"/>
-    <w:lsdException w:name="Medium Grid 2 Accent 3" w:uiPriority="68"/>
-    <w:lsdException w:name="Medium Grid 3 Accent 3" w:uiPriority="69"/>
-    <w:lsdException w:name="Dark List Accent 3" w:uiPriority="70"/>
-    <w:lsdException w:name="Colorful Shading Accent 3" w:uiPriority="71"/>
-    <w:lsdException w:name="Colorful List Accent 3" w:uiPriority="72"/>
-    <w:lsdException w:name="Colorful Grid Accent 3" w:uiPriority="73"/>
-    <w:lsdException w:name="Light Shading Accent 4" w:uiPriority="60"/>
-    <w:lsdException w:name="Light List Accent 4" w:uiPriority="61"/>
-    <w:lsdException w:name="Light Grid Accent 4" w:uiPriority="62"/>
-    <w:lsdException w:name="Medium Shading 1 Accent 4" w:uiPriority="63"/>
-    <w:lsdException w:name="Medium Shading 2 Accent 4" w:uiPriority="64"/>
-    <w:lsdException w:name="Medium List 1 Accent 4" w:uiPriority="65"/>
-    <w:lsdException w:name="Medium List 2 Accent 4" w:uiPriority="66"/>
-    <w:lsdException w:name="Medium Grid 1 Accent 4" w:uiPriority="67"/>
-    <w:lsdException w:name="Medium Grid 2 Accent 4" w:uiPriority="68"/>
-    <w:lsdException w:name="Medium Grid 3 Accent 4" w:uiPriority="69"/>
-    <w:lsdException w:name="Dark List Accent 4" w:uiPriority="70"/>
-    <w:lsdException w:name="Colorful Shading Accent 4" w:uiPriority="71"/>
-    <w:lsdException w:name="Colorful List Accent 4" w:uiPriority="72"/>
-    <w:lsdException w:name="Colorful Grid Accent 4" w:uiPriority="73"/>
-    <w:lsdException w:name="Light Shading Accent 5" w:uiPriority="60"/>
-    <w:lsdException w:name="Light List Accent 5" w:uiPriority="61"/>
-    <w:lsdException w:name="Light Grid Accent 5" w:uiPriority="62"/>
-    <w:lsdException w:name="Medium Shading 1 Accent 5" w:uiPriority="63"/>
-    <w:lsdException w:name="Medium Shading 2 Accent 5" w:uiPriority="64"/>
-    <w:lsdException w:name="Medium List 1 Accent 5" w:uiPriority="65"/>
-    <w:lsdException w:name="Medium List 2 Accent 5" w:uiPriority="66"/>
-    <w:lsdException w:name="Medium Grid 1 Accent 5" w:uiPriority="67"/>
-    <w:lsdException w:name="Medium Grid 2 Accent 5" w:uiPriority="68"/>
-    <w:lsdException w:name="Medium Grid 3 Accent 5" w:uiPriority="69"/>
-    <w:lsdException w:name="Dark List Accent 5" w:uiPriority="70"/>
-    <w:lsdException w:name="Colorful Shading Accent 5" w:uiPriority="71"/>
-    <w:lsdException w:name="Colorful List Accent 5" w:uiPriority="72"/>
-    <w:lsdException w:name="Colorful Grid Accent 5" w:uiPriority="73"/>
-    <w:lsdException w:name="Light Shading Accent 6" w:uiPriority="60"/>
-    <w:lsdException w:name="Light List Accent 6" w:uiPriority="61"/>
-    <w:lsdException w:name="Light Grid Accent 6" w:uiPriority="62"/>
-    <w:lsdException w:name="Medium Shading 1 Accent 6" w:uiPriority="63"/>
-    <w:lsdException w:name="Medium Shading 2 Accent 6" w:uiPriority="64"/>
-    <w:lsdException w:name="Medium List 1 Accent 6" w:uiPriority="65"/>
-    <w:lsdException w:name="Medium List 2 Accent 6" w:uiPriority="66"/>
-    <w:lsdException w:name="Medium Grid 1 Accent 6" w:uiPriority="67"/>
-    <w:lsdException w:name="Medium Grid 2 Accent 6" w:uiPriority="68"/>
-    <w:lsdException w:name="Medium Grid 3 Accent 6" w:uiPriority="69"/>
-    <w:lsdException w:name="Dark List Accent 6" w:uiPriority="70"/>
-    <w:lsdException w:name="Colorful Shading Accent 6" w:uiPriority="71"/>
-    <w:lsdException w:name="Colorful List Accent 6" w:uiPriority="72"/>
-    <w:lsdException w:name="Colorful Grid Accent 6" w:uiPriority="73"/>
-    <w:lsdException w:name="Subtle Emphasis" w:uiPriority="19" w:qFormat="1"/>
-    <w:lsdException w:name="Intense Emphasis" w:uiPriority="21" w:qFormat="1"/>
-    <w:lsdException w:name="Subtle Reference" w:uiPriority="31" w:qFormat="1"/>
-    <w:lsdException w:name="Intense Reference" w:uiPriority="32" w:qFormat="1"/>
-    <w:lsdException w:name="Book Title" w:uiPriority="33" w:qFormat="1"/>
-    <w:lsdException w:name="Bibliography" w:semiHidden="1" w:uiPriority="37" w:unhideWhenUsed="1"/>
-    <w:lsdException w:name="TOC Heading" w:semiHidden="1" w:uiPriority="39" w:unhideWhenUsed="1" w:qFormat="1"/>
-    <w:lsdException w:name="Plain Table 1" w:uiPriority="41"/>
-    <w:lsdException w:name="Plain Table 2" w:uiPriority="42"/>
-    <w:lsdException w:name="Plain Table 3" w:uiPriority="43"/>
-    <w:lsdException w:name="Plain Table 4" w:uiPriority="44"/>
-    <w:lsdException w:name="Plain Table 5" w:uiPriority="45"/>
-    <w:lsdException w:name="Grid Table Light" w:uiPriority="40"/>
-    <w:lsdException w:name="Grid Table 1 Light" w:uiPriority="46"/>
-    <w:lsdException w:name="Grid Table 2" w:uiPriority="47"/>
-    <w:lsdException w:name="Grid Table 3" w:uiPriority="48"/>
-    <w:lsdException w:name="Grid Table 4" w:uiPriority="49"/>
-    <w:lsdException w:name="Grid Table 5 Dark" w:uiPriority="50"/>
-    <w:lsdException w:name="Grid Table 6 Colorful" w:uiPriority="51"/>
-    <w:lsdException w:name="Grid Table 7 Colorful" w:uiPriority="52"/>
-    <w:lsdException w:name="Grid Table 1 Light Accent 1" w:uiPriority="46"/>
-    <w:lsdException w:name="Grid Table 2 Accent 1" w:uiPriority="47"/>
-    <w:lsdException w:name="Grid Table 3 Accent 1" w:uiPriority="48"/>
-    <w:lsdException w:name="Grid Table 4 Accent 1" w:uiPriority="49"/>
-    <w:lsdException w:name="Grid Table 5 Dark Accent 1" w:uiPriority="50"/>
-    <w:lsdException w:name="Grid Table 6 Colorful Accent 1" w:uiPriority="51"/>
-    <w:lsdException w:name="Grid Table 7 Colorful Accent 1" w:uiPriority="52"/>
-    <w:lsdException w:name="Grid Table 1 Light Accent 2" w:uiPriority="46"/>
-    <w:lsdException w:name="Grid Table 2 Accent 2" w:uiPriority="47"/>
-    <w:lsdException w:name="Grid Table 3 Accent 2" w:uiPriority="48"/>
-    <w:lsdException w:name="Grid Table 4 Accent 2" w:uiPriority="49"/>
-    <w:lsdException w:name="Grid Table 5 Dark Accent 2" w:uiPriority="50"/>
-    <w:lsdException w:name="Grid Table 6 Colorful Accent 2" w:uiPriority="51"/>
-    <w:lsdException w:name="Grid Table 7 Colorful Accent 2" w:uiPriority="52"/>
-    <w:lsdException w:name="Grid Table 1 Light Accent 3" w:uiPriority="46"/>
-    <w:lsdException w:name="Grid Table 2 Accent 3" w:uiPriority="47"/>
-    <w:lsdException w:name="Grid Table 3 Accent 3" w:uiPriority="48"/>
-    <w:lsdException w:name="Grid Table 4 Accent 3" w:uiPriority="49"/>
-    <w:lsdException w:name="Grid Table 5 Dark Accent 3" w:uiPriority="50"/>
-    <w:lsdException w:name="Grid Table 6 Colorful Accent 3" w:uiPriority="51"/>
-    <w:lsdException w:name="Grid Table 7 Colorful Accent 3" w:uiPriority="52"/>
-    <w:lsdException w:name="Grid Table 1 Light Accent 4" w:uiPriority="46"/>
-    <w:lsdException w:name="Grid Table 2 Accent 4" w:uiPriority="47"/>
-    <w:lsdException w:name="Grid Table 3 Accent 4" w:uiPriority="48"/>
-    <w:lsdException w:name="Grid Table 4 Accent 4" w:uiPriority="49"/>
-    <w:lsdException w:name="Grid Table 5 Dark Accent 4" w:uiPriority="50"/>
-    <w:lsdException w:name="Grid Table 6 Colorful Accent 4" w:uiPriority="51"/>
-    <w:lsdException w:name="Grid Table 7 Colorful Accent 4" w:uiPriority="52"/>
-    <w:lsdException w:name="Grid Table 1 Light Accent 5" w:uiPriority="46"/>
-    <w:lsdException w:name="Grid Table 2 Accent 5" w:uiPriority="47"/>
-    <w:lsdException w:name="Grid Table 3 Accent 5" w:uiPriority="48"/>
-    <w:lsdException w:name="Grid Table 4 Accent 5" w:uiPriority="49"/>
-    <w:lsdException w:name="Grid Table 5 Dark Accent 5" w:uiPriority="50"/>
-    <w:lsdException w:name="Grid Table 6 Colorful Accent 5" w:uiPriority="51"/>
-    <w:lsdException w:name="Grid Table 7 Colorful Accent 5" w:uiPriority="52"/>
-    <w:lsdException w:name="Grid Table 1 Light Accent 6" w:uiPriority="46"/>
-    <w:lsdException w:name="Grid Table 2 Accent 6" w:uiPriority="47"/>
-    <w:lsdException w:name="Grid Table 3 Accent 6" w:uiPriority="48"/>
-    <w:lsdException w:name="Grid Table 4 Accent 6" w:uiPriority="49"/>
-    <w:lsdException w:name="Grid Table 5 Dark Accent 6" w:uiPriority="50"/>
-    <w:lsdException w:name="Grid Table 6 Colorful Accent 6" w:uiPriority="51"/>
-    <w:lsdException w:name="Grid Table 7 Colorful Accent 6" w:uiPriority="52"/>
-    <w:lsdException w:name="List Table 1 Light" w:uiPriority="46"/>
-    <w:lsdException w:name="List Table 2" w:uiPriority="47"/>
-    <w:lsdException w:name="List Table 3" w:uiPriority="48"/>
-    <w:lsdException w:name="List Table 4" w:uiPriority="49"/>
-    <w:lsdException w:name="List Table 5 Dark" w:uiPriority="50"/>
-    <w:lsdException w:name="List Table 6 Colorful" w:uiPriority="51"/>
-    <w:lsdException w:name="List Table 7 Colorful" w:uiPriority="52"/>
-    <w:lsdException w:name="List Table 1 Light Accent 1" w:uiPriority="46"/>
-    <w:lsdException w:name="List Table 2 Accent 1" w:uiPriority="47"/>
-    <w:lsdException w:name="List Table 3 Accent 1" w:uiPriority="48"/>
-    <w:lsdException w:name="List Table 4 Accent 1" w:uiPriority="49"/>
-    <w:lsdException w:name="List Table 5 Dark Accent 1" w:uiPriority="50"/>
-    <w:lsdException w:name="List Table 6 Colorful Accent 1" w:uiPriority="51"/>
-    <w:lsdException w:name="List Table 7 Colorful Accent 1" w:uiPriority="52"/>
-    <w:lsdException w:name="List Table 1 Light Accent 2" w:uiPriority="46"/>
-    <w:lsdException w:name="List Table 2 Accent 2" w:uiPriority="47"/>
-    <w:lsdException w:name="List Table 3 Accent 2" w:uiPriority="48"/>
-    <w:lsdException w:name="List Table 4 Accent 2" w:uiPriority="49"/>
-    <w:lsdException w:name="List Table 5 Dark Accent 2" w:uiPriority="50"/>
-    <w:lsdException w:name="List Table 6 Colorful Accent 2" w:uiPriority="51"/>
-    <w:lsdException w:name="List Table 7 Colorful Accent 2" w:uiPriority="52"/>
-    <w:lsdException w:name="List Table 1 Light Accent 3" w:uiPriority="46"/>
-    <w:lsdException w:name="List Table 2 Accent 3" w:uiPriority="47"/>
-    <w:lsdException w:name="List Table 3 Accent 3" w:uiPriority="48"/>
-    <w:lsdException w:name="List Table 4 Accent 3" w:uiPriority="49"/>
-    <w:lsdException w:name="List Table 5 Dark Accent 3" w:uiPriority="50"/>
-    <w:lsdException w:name="List Table 6 Colorful Accent 3" w:uiPriority="51"/>
-    <w:lsdException w:name="List Table 7 Colorful Accent 3" w:uiPriority="52"/>
-    <w:lsdException w:name="List Table 1 Light Accent 4" w:uiPriority="46"/>
-    <w:lsdException w:name="List Table 2 Accent 4" w:uiPriority="47"/>
-    <w:lsdException w:name="List Table 3 Accent 4" w:uiPriority="48"/>
-    <w:lsdException w:name="List Table 4 Accent 4" w:uiPriority="49"/>
-    <w:lsdException w:name="List Table 5 Dark Accent 4" w:uiPriority="50"/>
-    <w:lsdException w:name="List Table 6 Colorful Accent 4" w:uiPriority="51"/>
-    <w:lsdException w:name="List Table 7 Colorful Accent 4" w:uiPriority="52"/>
-    <w:lsdException w:name="List Table 1 Light Accent 5" w:uiPriority="46"/>
-    <w:lsdException w:name="List Table 2 Accent 5" w:uiPriority="47"/>
-    <w:lsdException w:name="List Table 3 Accent 5" w:uiPriority="48"/>
-    <w:lsdException w:name="List Table 4 Accent 5" w:uiPriority="49"/>
-    <w:lsdException w:name="List Table 5 Dark Accent 5" w:uiPriority="50"/>
-    <w:lsdException w:name="List Table 6 Colorful Accent 5" w:uiPriority="51"/>
-    <w:lsdException w:name="List Table 7 Colorful Accent 5" w:uiPriority="52"/>
-    <w:lsdException w:name="List Table 1 Light Accent 6" w:uiPriority="46"/>
-    <w:lsdException w:name="List Table 2 Accent 6" w:uiPriority="47"/>
-    <w:lsdException w:name="List Table 3 Accent 6" w:uiPriority="48"/>
-    <w:lsdException w:name="List Table 4 Accent 6" w:uiPriority="49"/>
-    <w:lsdException w:name="List Table 5 Dark Accent 6" w:uiPriority="50"/>
-    <w:lsdException w:name="List Table 6 Colorful Accent 6" w:uiPriority="51"/>
-    <w:lsdException w:name="List Table 7 Colorful Accent 6" w:uiPriority="52"/>
+  <w:latentStyles w:defLockedState="0" w:defUIPriority="99" w:defSemiHidden="1" w:defUnhideWhenUsed="1" w:defQFormat="0" w:count="267">
+    <w:lsdException w:name="Normal" w:semiHidden="0" w:uiPriority="0" w:unhideWhenUsed="0" w:qFormat="1"/>
+    <w:lsdException w:name="heading 1" w:semiHidden="0" w:uiPriority="9" w:unhideWhenUsed="0" w:qFormat="1"/>
+    <w:lsdException w:name="heading 2" w:uiPriority="9" w:qFormat="1"/>
+    <w:lsdException w:name="heading 3" w:uiPriority="9" w:qFormat="1"/>
+    <w:lsdException w:name="heading 4" w:uiPriority="9" w:qFormat="1"/>
+    <w:lsdException w:name="heading 5" w:uiPriority="9" w:qFormat="1"/>
+    <w:lsdException w:name="heading 6" w:uiPriority="9" w:qFormat="1"/>
+    <w:lsdException w:name="heading 7" w:uiPriority="9" w:qFormat="1"/>
+    <w:lsdException w:name="heading 8" w:uiPriority="9" w:qFormat="1"/>
+    <w:lsdException w:name="heading 9" w:uiPriority="9" w:qFormat="1"/>
+    <w:lsdException w:name="toc 1" w:uiPriority="39"/>
+    <w:lsdException w:name="toc 2" w:uiPriority="39"/>
+    <w:lsdException w:name="toc 3" w:uiPriority="39"/>
+    <w:lsdException w:name="toc 4" w:uiPriority="39"/>
+    <w:lsdException w:name="toc 5" w:uiPriority="39"/>
+    <w:lsdException w:name="toc 6" w:uiPriority="39"/>
+    <w:lsdException w:name="toc 7" w:uiPriority="39"/>
+    <w:lsdException w:name="toc 8" w:uiPriority="39"/>
+    <w:lsdException w:name="toc 9" w:uiPriority="39"/>
+    <w:lsdException w:name="caption" w:uiPriority="35" w:qFormat="1"/>
+    <w:lsdException w:name="Title" w:semiHidden="0" w:uiPriority="10" w:unhideWhenUsed="0" w:qFormat="1"/>
+    <w:lsdException w:name="Default Paragraph Font" w:uiPriority="1"/>
+    <w:lsdException w:name="Subtitle" w:semiHidden="0" w:uiPriority="11" w:unhideWhenUsed="0" w:qFormat="1"/>
+    <w:lsdException w:name="Strong" w:semiHidden="0" w:uiPriority="22" w:unhideWhenUsed="0" w:qFormat="1"/>
+    <w:lsdException w:name="Emphasis" w:semiHidden="0" w:uiPriority="20" w:unhideWhenUsed="0" w:qFormat="1"/>
+    <w:lsdException w:name="Table Grid" w:semiHidden="0" w:uiPriority="39" w:unhideWhenUsed="0"/>
+    <w:lsdException w:name="Placeholder Text" w:unhideWhenUsed="0"/>
+    <w:lsdException w:name="No Spacing" w:semiHidden="0" w:uiPriority="1" w:unhideWhenUsed="0" w:qFormat="1"/>
+    <w:lsdException w:name="Light Shading" w:semiHidden="0" w:uiPriority="60" w:unhideWhenUsed="0"/>
+    <w:lsdException w:name="Light List" w:semiHidden="0" w:uiPriority="61" w:unhideWhenUsed="0"/>
+    <w:lsdException w:name="Light Grid" w:semiHidden="0" w:uiPriority="62" w:unhideWhenUsed="0"/>
+    <w:lsdException w:name="Medium Shading 1" w:semiHidden="0" w:uiPriority="63" w:unhideWhenUsed="0"/>
+    <w:lsdException w:name="Medium Shading 2" w:semiHidden="0" w:uiPriority="64" w:unhideWhenUsed="0"/>
+    <w:lsdException w:name="Medium List 1" w:semiHidden="0" w:uiPriority="65" w:unhideWhenUsed="0"/>
+    <w:lsdException w:name="Medium List 2" w:semiHidden="0" w:uiPriority="66" w:unhideWhenUsed="0"/>
+    <w:lsdException w:name="Medium Grid 1" w:semiHidden="0" w:uiPriority="67" w:unhideWhenUsed="0"/>
+    <w:lsdException w:name="Medium Grid 2" w:semiHidden="0" w:uiPriority="68" w:unhideWhenUsed="0"/>
+    <w:lsdException w:name="Medium Grid 3" w:semiHidden="0" w:uiPriority="69" w:unhideWhenUsed="0"/>
+    <w:lsdException w:name="Dark List" w:semiHidden="0" w:uiPriority="70" w:unhideWhenUsed="0"/>
+    <w:lsdException w:name="Colorful Shading" w:semiHidden="0" w:uiPriority="71" w:unhideWhenUsed="0"/>
+    <w:lsdException w:name="Colorful List" w:semiHidden="0" w:uiPriority="72" w:unhideWhenUsed="0"/>
+    <w:lsdException w:name="Colorful Grid" w:semiHidden="0" w:uiPriority="73" w:unhideWhenUsed="0"/>
+    <w:lsdException w:name="Light Shading Accent 1" w:semiHidden="0" w:uiPriority="60" w:unhideWhenUsed="0"/>
+    <w:lsdException w:name="Light List Accent 1" w:semiHidden="0" w:uiPriority="61" w:unhideWhenUsed="0"/>
+    <w:lsdException w:name="Light Grid Accent 1" w:semiHidden="0" w:uiPriority="62" w:unhideWhenUsed="0"/>
+    <w:lsdException w:name="Medium Shading 1 Accent 1" w:semiHidden="0" w:uiPriority="63" w:unhideWhenUsed="0"/>
+    <w:lsdException w:name="Medium Shading 2 Accent 1" w:semiHidden="0" w:uiPriority="64" w:unhideWhenUsed="0"/>
+    <w:lsdException w:name="Medium List 1 Accent 1" w:semiHidden="0" w:uiPriority="65" w:unhideWhenUsed="0"/>
+    <w:lsdException w:name="Revision" w:unhideWhenUsed="0"/>
+    <w:lsdException w:name="List Paragraph" w:semiHidden="0" w:uiPriority="34" w:unhideWhenUsed="0" w:qFormat="1"/>
+    <w:lsdException w:name="Quote" w:semiHidden="0" w:uiPriority="29" w:unhideWhenUsed="0" w:qFormat="1"/>
+    <w:lsdException w:name="Intense Quote" w:semiHidden="0" w:uiPriority="30" w:unhideWhenUsed="0" w:qFormat="1"/>
+    <w:lsdException w:name="Medium List 2 Accent 1" w:semiHidden="0" w:uiPriority="66" w:unhideWhenUsed="0"/>
+    <w:lsdException w:name="Medium Grid 1 Accent 1" w:semiHidden="0" w:uiPriority="67" w:unhideWhenUsed="0"/>
+    <w:lsdException w:name="Medium Grid 2 Accent 1" w:semiHidden="0" w:uiPriority="68" w:unhideWhenUsed="0"/>
+    <w:lsdException w:name="Medium Grid 3 Accent 1" w:semiHidden="0" w:uiPriority="69" w:unhideWhenUsed="0"/>
+    <w:lsdException w:name="Dark List Accent 1" w:semiHidden="0" w:uiPriority="70" w:unhideWhenUsed="0"/>
+    <w:lsdException w:name="Colorful Shading Accent 1" w:semiHidden="0" w:uiPriority="71" w:unhideWhenUsed="0"/>
+    <w:lsdException w:name="Colorful List Accent 1" w:semiHidden="0" w:uiPriority="72" w:unhideWhenUsed="0"/>
+    <w:lsdException w:name="Colorful Grid Accent 1" w:semiHidden="0" w:uiPriority="73" w:unhideWhenUsed="0"/>
+    <w:lsdException w:name="Light Shading Accent 2" w:semiHidden="0" w:uiPriority="60" w:unhideWhenUsed="0"/>
+    <w:lsdException w:name="Light List Accent 2" w:semiHidden="0" w:uiPriority="61" w:unhideWhenUsed="0"/>
+    <w:lsdException w:name="Light Grid Accent 2" w:semiHidden="0" w:uiPriority="62" w:unhideWhenUsed="0"/>
+    <w:lsdException w:name="Medium Shading 1 Accent 2" w:semiHidden="0" w:uiPriority="63" w:unhideWhenUsed="0"/>
+    <w:lsdException w:name="Medium Shading 2 Accent 2" w:semiHidden="0" w:uiPriority="64" w:unhideWhenUsed="0"/>
+    <w:lsdException w:name="Medium List 1 Accent 2" w:semiHidden="0" w:uiPriority="65" w:unhideWhenUsed="0"/>
+    <w:lsdException w:name="Medium List 2 Accent 2" w:semiHidden="0" w:uiPriority="66" w:unhideWhenUsed="0"/>
+    <w:lsdException w:name="Medium Grid 1 Accent 2" w:semiHidden="0" w:uiPriority="67" w:unhideWhenUsed="0"/>
+    <w:lsdException w:name="Medium Grid 2 Accent 2" w:semiHidden="0" w:uiPriority="68" w:unhideWhenUsed="0"/>
+    <w:lsdException w:name="Medium Grid 3 Accent 2" w:semiHidden="0" w:uiPriority="69" w:unhideWhenUsed="0"/>
+    <w:lsdException w:name="Dark List Accent 2" w:semiHidden="0" w:uiPriority="70" w:unhideWhenUsed="0"/>
+    <w:lsdException w:name="Colorful Shading Accent 2" w:semiHidden="0" w:uiPriority="71" w:unhideWhenUsed="0"/>
+    <w:lsdException w:name="Colorful List Accent 2" w:semiHidden="0" w:uiPriority="72" w:unhideWhenUsed="0"/>
+    <w:lsdException w:name="Colorful Grid Accent 2" w:semiHidden="0" w:uiPriority="73" w:unhideWhenUsed="0"/>
+    <w:lsdException w:name="Light Shading Accent 3" w:semiHidden="0" w:uiPriority="60" w:unhideWhenUsed="0"/>
+    <w:lsdException w:name="Light List Accent 3" w:semiHidden="0" w:uiPriority="61" w:unhideWhenUsed="0"/>
+    <w:lsdException w:name="Light Grid Accent 3" w:semiHidden="0" w:uiPriority="62" w:unhideWhenUsed="0"/>
+    <w:lsdException w:name="Medium Shading 1 Accent 3" w:semiHidden="0" w:uiPriority="63" w:unhideWhenUsed="0"/>
+    <w:lsdException w:name="Medium Shading 2 Accent 3" w:semiHidden="0" w:uiPriority="64" w:unhideWhenUsed="0"/>
+    <w:lsdException w:name="Medium List 1 Accent 3" w:semiHidden="0" w:uiPriority="65" w:unhideWhenUsed="0"/>
+    <w:lsdException w:name="Medium List 2 Accent 3" w:semiHidden="0" w:uiPriority="66" w:unhideWhenUsed="0"/>
+    <w:lsdException w:name="Medium Grid 1 Accent 3" w:semiHidden="0" w:uiPriority="67" w:unhideWhenUsed="0"/>
+    <w:lsdException w:name="Medium Grid 2 Accent 3" w:semiHidden="0" w:uiPriority="68" w:unhideWhenUsed="0"/>
+    <w:lsdException w:name="Medium Grid 3 Accent 3" w:semiHidden="0" w:uiPriority="69" w:unhideWhenUsed="0"/>
+    <w:lsdException w:name="Dark List Accent 3" w:semiHidden="0" w:uiPriority="70" w:unhideWhenUsed="0"/>
+    <w:lsdException w:name="Colorful Shading Accent 3" w:semiHidden="0" w:uiPriority="71" w:unhideWhenUsed="0"/>
+    <w:lsdException w:name="Colorful List Accent 3" w:semiHidden="0" w:uiPriority="72" w:unhideWhenUsed="0"/>
+    <w:lsdException w:name="Colorful Grid Accent 3" w:semiHidden="0" w:uiPriority="73" w:unhideWhenUsed="0"/>
+    <w:lsdException w:name="Light Shading Accent 4" w:semiHidden="0" w:uiPriority="60" w:unhideWhenUsed="0"/>
+    <w:lsdException w:name="Light List Accent 4" w:semiHidden="0" w:uiPriority="61" w:unhideWhenUsed="0"/>
+    <w:lsdException w:name="Light Grid Accent 4" w:semiHidden="0" w:uiPriority="62" w:unhideWhenUsed="0"/>
+    <w:lsdException w:name="Medium Shading 1 Accent 4" w:semiHidden="0" w:uiPriority="63" w:unhideWhenUsed="0"/>
+    <w:lsdException w:name="Medium Shading 2 Accent 4" w:semiHidden="0" w:uiPriority="64" w:unhideWhenUsed="0"/>
+    <w:lsdException w:name="Medium List 1 Accent 4" w:semiHidden="0" w:uiPriority="65" w:unhideWhenUsed="0"/>
+    <w:lsdException w:name="Medium List 2 Accent 4" w:semiHidden="0" w:uiPriority="66" w:unhideWhenUsed="0"/>
+    <w:lsdException w:name="Medium Grid 1 Accent 4" w:semiHidden="0" w:uiPriority="67" w:unhideWhenUsed="0"/>
+    <w:lsdException w:name="Medium Grid 2 Accent 4" w:semiHidden="0" w:uiPriority="68" w:unhideWhenUsed="0"/>
+    <w:lsdException w:name="Medium Grid 3 Accent 4" w:semiHidden="0" w:uiPriority="69" w:unhideWhenUsed="0"/>
+    <w:lsdException w:name="Dark List Accent 4" w:semiHidden="0" w:uiPriority="70" w:unhideWhenUsed="0"/>
+    <w:lsdException w:name="Colorful Shading Accent 4" w:semiHidden="0" w:uiPriority="71" w:unhideWhenUsed="0"/>
+    <w:lsdException w:name="Colorful List Accent 4" w:semiHidden="0" w:uiPriority="72" w:unhideWhenUsed="0"/>
+    <w:lsdException w:name="Colorful Grid Accent 4" w:semiHidden="0" w:uiPriority="73" w:unhideWhenUsed="0"/>
+    <w:lsdException w:name="Light Shading Accent 5" w:semiHidden="0" w:uiPriority="60" w:unhideWhenUsed="0"/>
+    <w:lsdException w:name="Light List Accent 5" w:semiHidden="0" w:uiPriority="61" w:unhideWhenUsed="0"/>
+    <w:lsdException w:name="Light Grid Accent 5" w:semiHidden="0" w:uiPriority="62" w:unhideWhenUsed="0"/>
+    <w:lsdException w:name="Medium Shading 1 Accent 5" w:semiHidden="0" w:uiPriority="63" w:unhideWhenUsed="0"/>
+    <w:lsdException w:name="Medium Shading 2 Accent 5" w:semiHidden="0" w:uiPriority="64" w:unhideWhenUsed="0"/>
+    <w:lsdException w:name="Medium List 1 Accent 5" w:semiHidden="0" w:uiPriority="65" w:unhideWhenUsed="0"/>
+    <w:lsdException w:name="Medium List 2 Accent 5" w:semiHidden="0" w:uiPriority="66" w:unhideWhenUsed="0"/>
+    <w:lsdException w:name="Medium Grid 1 Accent 5" w:semiHidden="0" w:uiPriority="67" w:unhideWhenUsed="0"/>
+    <w:lsdException w:name="Medium Grid 2 Accent 5" w:semiHidden="0" w:uiPriority="68" w:unhideWhenUsed="0"/>
+    <w:lsdException w:name="Medium Grid 3 Accent 5" w:semiHidden="0" w:uiPriority="69" w:unhideWhenUsed="0"/>
+    <w:lsdException w:name="Dark List Accent 5" w:semiHidden="0" w:uiPriority="70" w:unhideWhenUsed="0"/>
+    <w:lsdException w:name="Colorful Shading Accent 5" w:semiHidden="0" w:uiPriority="71" w:unhideWhenUsed="0"/>
+    <w:lsdException w:name="Colorful List Accent 5" w:semiHidden="0" w:uiPriority="72" w:unhideWhenUsed="0"/>
+    <w:lsdException w:name="Colorful Grid Accent 5" w:semiHidden="0" w:uiPriority="73" w:unhideWhenUsed="0"/>
+    <w:lsdException w:name="Light Shading Accent 6" w:semiHidden="0" w:uiPriority="60" w:unhideWhenUsed="0"/>
+    <w:lsdException w:name="Light List Accent 6" w:semiHidden="0" w:uiPriority="61" w:unhideWhenUsed="0"/>
+    <w:lsdException w:name="Light Grid Accent 6" w:semiHidden="0" w:uiPriority="62" w:unhideWhenUsed="0"/>
+    <w:lsdException w:name="Medium Shading 1 Accent 6" w:semiHidden="0" w:uiPriority="63" w:unhideWhenUsed="0"/>
+    <w:lsdException w:name="Medium Shading 2 Accent 6" w:semiHidden="0" w:uiPriority="64" w:unhideWhenUsed="0"/>
+    <w:lsdException w:name="Medium List 1 Accent 6" w:semiHidden="0" w:uiPriority="65" w:unhideWhenUsed="0"/>
+    <w:lsdException w:name="Medium List 2 Accent 6" w:semiHidden="0" w:uiPriority="66" w:unhideWhenUsed="0"/>
+    <w:lsdException w:name="Medium Grid 1 Accent 6" w:semiHidden="0" w:uiPriority="67" w:unhideWhenUsed="0"/>
+    <w:lsdException w:name="Medium Grid 2 Accent 6" w:semiHidden="0" w:uiPriority="68" w:unhideWhenUsed="0"/>
+    <w:lsdException w:name="Medium Grid 3 Accent 6" w:semiHidden="0" w:uiPriority="69" w:unhideWhenUsed="0"/>
+    <w:lsdException w:name="Dark List Accent 6" w:semiHidden="0" w:uiPriority="70" w:unhideWhenUsed="0"/>
+    <w:lsdException w:name="Colorful Shading Accent 6" w:semiHidden="0" w:uiPriority="71" w:unhideWhenUsed="0"/>
+    <w:lsdException w:name="Colorful List Accent 6" w:semiHidden="0" w:uiPriority="72" w:unhideWhenUsed="0"/>
+    <w:lsdException w:name="Colorful Grid Accent 6" w:semiHidden="0" w:uiPriority="73" w:unhideWhenUsed="0"/>
+    <w:lsdException w:name="Subtle Emphasis" w:semiHidden="0" w:uiPriority="19" w:unhideWhenUsed="0" w:qFormat="1"/>
+    <w:lsdException w:name="Intense Emphasis" w:semiHidden="0" w:uiPriority="21" w:unhideWhenUsed="0" w:qFormat="1"/>
+    <w:lsdException w:name="Subtle Reference" w:semiHidden="0" w:uiPriority="31" w:unhideWhenUsed="0" w:qFormat="1"/>
+    <w:lsdException w:name="Intense Reference" w:semiHidden="0" w:uiPriority="32" w:unhideWhenUsed="0" w:qFormat="1"/>
+    <w:lsdException w:name="Book Title" w:semiHidden="0" w:uiPriority="33" w:unhideWhenUsed="0" w:qFormat="1"/>
+    <w:lsdException w:name="Bibliography" w:uiPriority="37"/>
+    <w:lsdException w:name="TOC Heading" w:uiPriority="39" w:qFormat="1"/>
   </w:latentStyles>
   <w:style w:type="paragraph" w:default="1" w:styleId="Normal">
     <w:name w:val="Normal"/>
@@ -888,7 +1759,6 @@
     <w:name w:val="Hyperlink"/>
     <w:basedOn w:val="DefaultParagraphFont"/>
     <w:uiPriority w:val="99"/>
-    <w:semiHidden/>
     <w:unhideWhenUsed/>
     <w:rsid w:val="00131855"/>
     <w:rPr>
@@ -915,6 +1785,274 @@
     <w:name w:val="kwd"/>
     <w:basedOn w:val="DefaultParagraphFont"/>
     <w:rsid w:val="00A660F1"/>
+  </w:style>
+  <w:style w:type="paragraph" w:styleId="NormalWeb">
+    <w:name w:val="Normal (Web)"/>
+    <w:basedOn w:val="Normal"/>
+    <w:uiPriority w:val="99"/>
+    <w:semiHidden/>
+    <w:unhideWhenUsed/>
+    <w:rsid w:val="005D7975"/>
+    <w:pPr>
+      <w:spacing w:before="100" w:beforeAutospacing="1" w:after="100" w:afterAutospacing="1" w:line="240" w:lineRule="auto"/>
+    </w:pPr>
+    <w:rPr>
+      <w:rFonts w:ascii="Times New Roman" w:eastAsia="Times New Roman" w:hAnsi="Times New Roman" w:cs="Times New Roman"/>
+      <w:sz w:val="24"/>
+      <w:szCs w:val="24"/>
+      <w:lang w:val="vi-VN" w:eastAsia="vi-VN"/>
+    </w:rPr>
+  </w:style>
+</w:styles>
+</file>
+
+<file path=word/stylesWithEffects.xml><?xml version="1.0" encoding="utf-8"?>
+<w:styles xmlns:wpc="http://schemas.microsoft.com/office/word/2010/wordprocessingCanvas" xmlns:mc="http://schemas.openxmlformats.org/markup-compatibility/2006" xmlns:o="urn:schemas-microsoft-com:office:office" xmlns:r="http://schemas.openxmlformats.org/officeDocument/2006/relationships" xmlns:m="http://schemas.openxmlformats.org/officeDocument/2006/math" xmlns:v="urn:schemas-microsoft-com:vml" xmlns:wp14="http://schemas.microsoft.com/office/word/2010/wordprocessingDrawing" xmlns:wp="http://schemas.openxmlformats.org/drawingml/2006/wordprocessingDrawing" xmlns:w10="urn:schemas-microsoft-com:office:word" xmlns:w="http://schemas.openxmlformats.org/wordprocessingml/2006/main" xmlns:w14="http://schemas.microsoft.com/office/word/2010/wordml" xmlns:wpg="http://schemas.microsoft.com/office/word/2010/wordprocessingGroup" xmlns:wpi="http://schemas.microsoft.com/office/word/2010/wordprocessingInk" xmlns:wne="http://schemas.microsoft.com/office/word/2006/wordml" xmlns:wps="http://schemas.microsoft.com/office/word/2010/wordprocessingShape" mc:Ignorable="w14 wp14">
+  <w:docDefaults>
+    <w:rPrDefault>
+      <w:rPr>
+        <w:rFonts w:asciiTheme="minorHAnsi" w:eastAsiaTheme="minorHAnsi" w:hAnsiTheme="minorHAnsi" w:cstheme="minorBidi"/>
+        <w:sz w:val="22"/>
+        <w:szCs w:val="22"/>
+        <w:lang w:val="en-US" w:eastAsia="en-US" w:bidi="ar-SA"/>
+      </w:rPr>
+    </w:rPrDefault>
+    <w:pPrDefault>
+      <w:pPr>
+        <w:spacing w:after="160" w:line="259" w:lineRule="auto"/>
+      </w:pPr>
+    </w:pPrDefault>
+  </w:docDefaults>
+  <w:latentStyles w:defLockedState="0" w:defUIPriority="99" w:defSemiHidden="1" w:defUnhideWhenUsed="1" w:defQFormat="0" w:count="267">
+    <w:lsdException w:name="Normal" w:semiHidden="0" w:uiPriority="0" w:unhideWhenUsed="0" w:qFormat="1"/>
+    <w:lsdException w:name="heading 1" w:semiHidden="0" w:uiPriority="9" w:unhideWhenUsed="0" w:qFormat="1"/>
+    <w:lsdException w:name="heading 2" w:uiPriority="9" w:qFormat="1"/>
+    <w:lsdException w:name="heading 3" w:uiPriority="9" w:qFormat="1"/>
+    <w:lsdException w:name="heading 4" w:uiPriority="9" w:qFormat="1"/>
+    <w:lsdException w:name="heading 5" w:uiPriority="9" w:qFormat="1"/>
+    <w:lsdException w:name="heading 6" w:uiPriority="9" w:qFormat="1"/>
+    <w:lsdException w:name="heading 7" w:uiPriority="9" w:qFormat="1"/>
+    <w:lsdException w:name="heading 8" w:uiPriority="9" w:qFormat="1"/>
+    <w:lsdException w:name="heading 9" w:uiPriority="9" w:qFormat="1"/>
+    <w:lsdException w:name="toc 1" w:uiPriority="39"/>
+    <w:lsdException w:name="toc 2" w:uiPriority="39"/>
+    <w:lsdException w:name="toc 3" w:uiPriority="39"/>
+    <w:lsdException w:name="toc 4" w:uiPriority="39"/>
+    <w:lsdException w:name="toc 5" w:uiPriority="39"/>
+    <w:lsdException w:name="toc 6" w:uiPriority="39"/>
+    <w:lsdException w:name="toc 7" w:uiPriority="39"/>
+    <w:lsdException w:name="toc 8" w:uiPriority="39"/>
+    <w:lsdException w:name="toc 9" w:uiPriority="39"/>
+    <w:lsdException w:name="caption" w:uiPriority="35" w:qFormat="1"/>
+    <w:lsdException w:name="Title" w:semiHidden="0" w:uiPriority="10" w:unhideWhenUsed="0" w:qFormat="1"/>
+    <w:lsdException w:name="Default Paragraph Font" w:uiPriority="1"/>
+    <w:lsdException w:name="Subtitle" w:semiHidden="0" w:uiPriority="11" w:unhideWhenUsed="0" w:qFormat="1"/>
+    <w:lsdException w:name="Strong" w:semiHidden="0" w:uiPriority="22" w:unhideWhenUsed="0" w:qFormat="1"/>
+    <w:lsdException w:name="Emphasis" w:semiHidden="0" w:uiPriority="20" w:unhideWhenUsed="0" w:qFormat="1"/>
+    <w:lsdException w:name="Table Grid" w:semiHidden="0" w:uiPriority="39" w:unhideWhenUsed="0"/>
+    <w:lsdException w:name="Placeholder Text" w:unhideWhenUsed="0"/>
+    <w:lsdException w:name="No Spacing" w:semiHidden="0" w:uiPriority="1" w:unhideWhenUsed="0" w:qFormat="1"/>
+    <w:lsdException w:name="Light Shading" w:semiHidden="0" w:uiPriority="60" w:unhideWhenUsed="0"/>
+    <w:lsdException w:name="Light List" w:semiHidden="0" w:uiPriority="61" w:unhideWhenUsed="0"/>
+    <w:lsdException w:name="Light Grid" w:semiHidden="0" w:uiPriority="62" w:unhideWhenUsed="0"/>
+    <w:lsdException w:name="Medium Shading 1" w:semiHidden="0" w:uiPriority="63" w:unhideWhenUsed="0"/>
+    <w:lsdException w:name="Medium Shading 2" w:semiHidden="0" w:uiPriority="64" w:unhideWhenUsed="0"/>
+    <w:lsdException w:name="Medium List 1" w:semiHidden="0" w:uiPriority="65" w:unhideWhenUsed="0"/>
+    <w:lsdException w:name="Medium List 2" w:semiHidden="0" w:uiPriority="66" w:unhideWhenUsed="0"/>
+    <w:lsdException w:name="Medium Grid 1" w:semiHidden="0" w:uiPriority="67" w:unhideWhenUsed="0"/>
+    <w:lsdException w:name="Medium Grid 2" w:semiHidden="0" w:uiPriority="68" w:unhideWhenUsed="0"/>
+    <w:lsdException w:name="Medium Grid 3" w:semiHidden="0" w:uiPriority="69" w:unhideWhenUsed="0"/>
+    <w:lsdException w:name="Dark List" w:semiHidden="0" w:uiPriority="70" w:unhideWhenUsed="0"/>
+    <w:lsdException w:name="Colorful Shading" w:semiHidden="0" w:uiPriority="71" w:unhideWhenUsed="0"/>
+    <w:lsdException w:name="Colorful List" w:semiHidden="0" w:uiPriority="72" w:unhideWhenUsed="0"/>
+    <w:lsdException w:name="Colorful Grid" w:semiHidden="0" w:uiPriority="73" w:unhideWhenUsed="0"/>
+    <w:lsdException w:name="Light Shading Accent 1" w:semiHidden="0" w:uiPriority="60" w:unhideWhenUsed="0"/>
+    <w:lsdException w:name="Light List Accent 1" w:semiHidden="0" w:uiPriority="61" w:unhideWhenUsed="0"/>
+    <w:lsdException w:name="Light Grid Accent 1" w:semiHidden="0" w:uiPriority="62" w:unhideWhenUsed="0"/>
+    <w:lsdException w:name="Medium Shading 1 Accent 1" w:semiHidden="0" w:uiPriority="63" w:unhideWhenUsed="0"/>
+    <w:lsdException w:name="Medium Shading 2 Accent 1" w:semiHidden="0" w:uiPriority="64" w:unhideWhenUsed="0"/>
+    <w:lsdException w:name="Medium List 1 Accent 1" w:semiHidden="0" w:uiPriority="65" w:unhideWhenUsed="0"/>
+    <w:lsdException w:name="Revision" w:unhideWhenUsed="0"/>
+    <w:lsdException w:name="List Paragraph" w:semiHidden="0" w:uiPriority="34" w:unhideWhenUsed="0" w:qFormat="1"/>
+    <w:lsdException w:name="Quote" w:semiHidden="0" w:uiPriority="29" w:unhideWhenUsed="0" w:qFormat="1"/>
+    <w:lsdException w:name="Intense Quote" w:semiHidden="0" w:uiPriority="30" w:unhideWhenUsed="0" w:qFormat="1"/>
+    <w:lsdException w:name="Medium List 2 Accent 1" w:semiHidden="0" w:uiPriority="66" w:unhideWhenUsed="0"/>
+    <w:lsdException w:name="Medium Grid 1 Accent 1" w:semiHidden="0" w:uiPriority="67" w:unhideWhenUsed="0"/>
+    <w:lsdException w:name="Medium Grid 2 Accent 1" w:semiHidden="0" w:uiPriority="68" w:unhideWhenUsed="0"/>
+    <w:lsdException w:name="Medium Grid 3 Accent 1" w:semiHidden="0" w:uiPriority="69" w:unhideWhenUsed="0"/>
+    <w:lsdException w:name="Dark List Accent 1" w:semiHidden="0" w:uiPriority="70" w:unhideWhenUsed="0"/>
+    <w:lsdException w:name="Colorful Shading Accent 1" w:semiHidden="0" w:uiPriority="71" w:unhideWhenUsed="0"/>
+    <w:lsdException w:name="Colorful List Accent 1" w:semiHidden="0" w:uiPriority="72" w:unhideWhenUsed="0"/>
+    <w:lsdException w:name="Colorful Grid Accent 1" w:semiHidden="0" w:uiPriority="73" w:unhideWhenUsed="0"/>
+    <w:lsdException w:name="Light Shading Accent 2" w:semiHidden="0" w:uiPriority="60" w:unhideWhenUsed="0"/>
+    <w:lsdException w:name="Light List Accent 2" w:semiHidden="0" w:uiPriority="61" w:unhideWhenUsed="0"/>
+    <w:lsdException w:name="Light Grid Accent 2" w:semiHidden="0" w:uiPriority="62" w:unhideWhenUsed="0"/>
+    <w:lsdException w:name="Medium Shading 1 Accent 2" w:semiHidden="0" w:uiPriority="63" w:unhideWhenUsed="0"/>
+    <w:lsdException w:name="Medium Shading 2 Accent 2" w:semiHidden="0" w:uiPriority="64" w:unhideWhenUsed="0"/>
+    <w:lsdException w:name="Medium List 1 Accent 2" w:semiHidden="0" w:uiPriority="65" w:unhideWhenUsed="0"/>
+    <w:lsdException w:name="Medium List 2 Accent 2" w:semiHidden="0" w:uiPriority="66" w:unhideWhenUsed="0"/>
+    <w:lsdException w:name="Medium Grid 1 Accent 2" w:semiHidden="0" w:uiPriority="67" w:unhideWhenUsed="0"/>
+    <w:lsdException w:name="Medium Grid 2 Accent 2" w:semiHidden="0" w:uiPriority="68" w:unhideWhenUsed="0"/>
+    <w:lsdException w:name="Medium Grid 3 Accent 2" w:semiHidden="0" w:uiPriority="69" w:unhideWhenUsed="0"/>
+    <w:lsdException w:name="Dark List Accent 2" w:semiHidden="0" w:uiPriority="70" w:unhideWhenUsed="0"/>
+    <w:lsdException w:name="Colorful Shading Accent 2" w:semiHidden="0" w:uiPriority="71" w:unhideWhenUsed="0"/>
+    <w:lsdException w:name="Colorful List Accent 2" w:semiHidden="0" w:uiPriority="72" w:unhideWhenUsed="0"/>
+    <w:lsdException w:name="Colorful Grid Accent 2" w:semiHidden="0" w:uiPriority="73" w:unhideWhenUsed="0"/>
+    <w:lsdException w:name="Light Shading Accent 3" w:semiHidden="0" w:uiPriority="60" w:unhideWhenUsed="0"/>
+    <w:lsdException w:name="Light List Accent 3" w:semiHidden="0" w:uiPriority="61" w:unhideWhenUsed="0"/>
+    <w:lsdException w:name="Light Grid Accent 3" w:semiHidden="0" w:uiPriority="62" w:unhideWhenUsed="0"/>
+    <w:lsdException w:name="Medium Shading 1 Accent 3" w:semiHidden="0" w:uiPriority="63" w:unhideWhenUsed="0"/>
+    <w:lsdException w:name="Medium Shading 2 Accent 3" w:semiHidden="0" w:uiPriority="64" w:unhideWhenUsed="0"/>
+    <w:lsdException w:name="Medium List 1 Accent 3" w:semiHidden="0" w:uiPriority="65" w:unhideWhenUsed="0"/>
+    <w:lsdException w:name="Medium List 2 Accent 3" w:semiHidden="0" w:uiPriority="66" w:unhideWhenUsed="0"/>
+    <w:lsdException w:name="Medium Grid 1 Accent 3" w:semiHidden="0" w:uiPriority="67" w:unhideWhenUsed="0"/>
+    <w:lsdException w:name="Medium Grid 2 Accent 3" w:semiHidden="0" w:uiPriority="68" w:unhideWhenUsed="0"/>
+    <w:lsdException w:name="Medium Grid 3 Accent 3" w:semiHidden="0" w:uiPriority="69" w:unhideWhenUsed="0"/>
+    <w:lsdException w:name="Dark List Accent 3" w:semiHidden="0" w:uiPriority="70" w:unhideWhenUsed="0"/>
+    <w:lsdException w:name="Colorful Shading Accent 3" w:semiHidden="0" w:uiPriority="71" w:unhideWhenUsed="0"/>
+    <w:lsdException w:name="Colorful List Accent 3" w:semiHidden="0" w:uiPriority="72" w:unhideWhenUsed="0"/>
+    <w:lsdException w:name="Colorful Grid Accent 3" w:semiHidden="0" w:uiPriority="73" w:unhideWhenUsed="0"/>
+    <w:lsdException w:name="Light Shading Accent 4" w:semiHidden="0" w:uiPriority="60" w:unhideWhenUsed="0"/>
+    <w:lsdException w:name="Light List Accent 4" w:semiHidden="0" w:uiPriority="61" w:unhideWhenUsed="0"/>
+    <w:lsdException w:name="Light Grid Accent 4" w:semiHidden="0" w:uiPriority="62" w:unhideWhenUsed="0"/>
+    <w:lsdException w:name="Medium Shading 1 Accent 4" w:semiHidden="0" w:uiPriority="63" w:unhideWhenUsed="0"/>
+    <w:lsdException w:name="Medium Shading 2 Accent 4" w:semiHidden="0" w:uiPriority="64" w:unhideWhenUsed="0"/>
+    <w:lsdException w:name="Medium List 1 Accent 4" w:semiHidden="0" w:uiPriority="65" w:unhideWhenUsed="0"/>
+    <w:lsdException w:name="Medium List 2 Accent 4" w:semiHidden="0" w:uiPriority="66" w:unhideWhenUsed="0"/>
+    <w:lsdException w:name="Medium Grid 1 Accent 4" w:semiHidden="0" w:uiPriority="67" w:unhideWhenUsed="0"/>
+    <w:lsdException w:name="Medium Grid 2 Accent 4" w:semiHidden="0" w:uiPriority="68" w:unhideWhenUsed="0"/>
+    <w:lsdException w:name="Medium Grid 3 Accent 4" w:semiHidden="0" w:uiPriority="69" w:unhideWhenUsed="0"/>
+    <w:lsdException w:name="Dark List Accent 4" w:semiHidden="0" w:uiPriority="70" w:unhideWhenUsed="0"/>
+    <w:lsdException w:name="Colorful Shading Accent 4" w:semiHidden="0" w:uiPriority="71" w:unhideWhenUsed="0"/>
+    <w:lsdException w:name="Colorful List Accent 4" w:semiHidden="0" w:uiPriority="72" w:unhideWhenUsed="0"/>
+    <w:lsdException w:name="Colorful Grid Accent 4" w:semiHidden="0" w:uiPriority="73" w:unhideWhenUsed="0"/>
+    <w:lsdException w:name="Light Shading Accent 5" w:semiHidden="0" w:uiPriority="60" w:unhideWhenUsed="0"/>
+    <w:lsdException w:name="Light List Accent 5" w:semiHidden="0" w:uiPriority="61" w:unhideWhenUsed="0"/>
+    <w:lsdException w:name="Light Grid Accent 5" w:semiHidden="0" w:uiPriority="62" w:unhideWhenUsed="0"/>
+    <w:lsdException w:name="Medium Shading 1 Accent 5" w:semiHidden="0" w:uiPriority="63" w:unhideWhenUsed="0"/>
+    <w:lsdException w:name="Medium Shading 2 Accent 5" w:semiHidden="0" w:uiPriority="64" w:unhideWhenUsed="0"/>
+    <w:lsdException w:name="Medium List 1 Accent 5" w:semiHidden="0" w:uiPriority="65" w:unhideWhenUsed="0"/>
+    <w:lsdException w:name="Medium List 2 Accent 5" w:semiHidden="0" w:uiPriority="66" w:unhideWhenUsed="0"/>
+    <w:lsdException w:name="Medium Grid 1 Accent 5" w:semiHidden="0" w:uiPriority="67" w:unhideWhenUsed="0"/>
+    <w:lsdException w:name="Medium Grid 2 Accent 5" w:semiHidden="0" w:uiPriority="68" w:unhideWhenUsed="0"/>
+    <w:lsdException w:name="Medium Grid 3 Accent 5" w:semiHidden="0" w:uiPriority="69" w:unhideWhenUsed="0"/>
+    <w:lsdException w:name="Dark List Accent 5" w:semiHidden="0" w:uiPriority="70" w:unhideWhenUsed="0"/>
+    <w:lsdException w:name="Colorful Shading Accent 5" w:semiHidden="0" w:uiPriority="71" w:unhideWhenUsed="0"/>
+    <w:lsdException w:name="Colorful List Accent 5" w:semiHidden="0" w:uiPriority="72" w:unhideWhenUsed="0"/>
+    <w:lsdException w:name="Colorful Grid Accent 5" w:semiHidden="0" w:uiPriority="73" w:unhideWhenUsed="0"/>
+    <w:lsdException w:name="Light Shading Accent 6" w:semiHidden="0" w:uiPriority="60" w:unhideWhenUsed="0"/>
+    <w:lsdException w:name="Light List Accent 6" w:semiHidden="0" w:uiPriority="61" w:unhideWhenUsed="0"/>
+    <w:lsdException w:name="Light Grid Accent 6" w:semiHidden="0" w:uiPriority="62" w:unhideWhenUsed="0"/>
+    <w:lsdException w:name="Medium Shading 1 Accent 6" w:semiHidden="0" w:uiPriority="63" w:unhideWhenUsed="0"/>
+    <w:lsdException w:name="Medium Shading 2 Accent 6" w:semiHidden="0" w:uiPriority="64" w:unhideWhenUsed="0"/>
+    <w:lsdException w:name="Medium List 1 Accent 6" w:semiHidden="0" w:uiPriority="65" w:unhideWhenUsed="0"/>
+    <w:lsdException w:name="Medium List 2 Accent 6" w:semiHidden="0" w:uiPriority="66" w:unhideWhenUsed="0"/>
+    <w:lsdException w:name="Medium Grid 1 Accent 6" w:semiHidden="0" w:uiPriority="67" w:unhideWhenUsed="0"/>
+    <w:lsdException w:name="Medium Grid 2 Accent 6" w:semiHidden="0" w:uiPriority="68" w:unhideWhenUsed="0"/>
+    <w:lsdException w:name="Medium Grid 3 Accent 6" w:semiHidden="0" w:uiPriority="69" w:unhideWhenUsed="0"/>
+    <w:lsdException w:name="Dark List Accent 6" w:semiHidden="0" w:uiPriority="70" w:unhideWhenUsed="0"/>
+    <w:lsdException w:name="Colorful Shading Accent 6" w:semiHidden="0" w:uiPriority="71" w:unhideWhenUsed="0"/>
+    <w:lsdException w:name="Colorful List Accent 6" w:semiHidden="0" w:uiPriority="72" w:unhideWhenUsed="0"/>
+    <w:lsdException w:name="Colorful Grid Accent 6" w:semiHidden="0" w:uiPriority="73" w:unhideWhenUsed="0"/>
+    <w:lsdException w:name="Subtle Emphasis" w:semiHidden="0" w:uiPriority="19" w:unhideWhenUsed="0" w:qFormat="1"/>
+    <w:lsdException w:name="Intense Emphasis" w:semiHidden="0" w:uiPriority="21" w:unhideWhenUsed="0" w:qFormat="1"/>
+    <w:lsdException w:name="Subtle Reference" w:semiHidden="0" w:uiPriority="31" w:unhideWhenUsed="0" w:qFormat="1"/>
+    <w:lsdException w:name="Intense Reference" w:semiHidden="0" w:uiPriority="32" w:unhideWhenUsed="0" w:qFormat="1"/>
+    <w:lsdException w:name="Book Title" w:semiHidden="0" w:uiPriority="33" w:unhideWhenUsed="0" w:qFormat="1"/>
+    <w:lsdException w:name="Bibliography" w:uiPriority="37"/>
+    <w:lsdException w:name="TOC Heading" w:uiPriority="39" w:qFormat="1"/>
+  </w:latentStyles>
+  <w:style w:type="paragraph" w:default="1" w:styleId="Normal">
+    <w:name w:val="Normal"/>
+    <w:qFormat/>
+  </w:style>
+  <w:style w:type="character" w:default="1" w:styleId="DefaultParagraphFont">
+    <w:name w:val="Default Paragraph Font"/>
+    <w:uiPriority w:val="1"/>
+    <w:semiHidden/>
+    <w:unhideWhenUsed/>
+  </w:style>
+  <w:style w:type="table" w:default="1" w:styleId="TableNormal">
+    <w:name w:val="Normal Table"/>
+    <w:uiPriority w:val="99"/>
+    <w:semiHidden/>
+    <w:unhideWhenUsed/>
+    <w:tblPr>
+      <w:tblInd w:w="0" w:type="dxa"/>
+      <w:tblCellMar>
+        <w:top w:w="0" w:type="dxa"/>
+        <w:left w:w="108" w:type="dxa"/>
+        <w:bottom w:w="0" w:type="dxa"/>
+        <w:right w:w="108" w:type="dxa"/>
+      </w:tblCellMar>
+    </w:tblPr>
+  </w:style>
+  <w:style w:type="numbering" w:default="1" w:styleId="NoList">
+    <w:name w:val="No List"/>
+    <w:uiPriority w:val="99"/>
+    <w:semiHidden/>
+    <w:unhideWhenUsed/>
+  </w:style>
+  <w:style w:type="character" w:styleId="HTMLCode">
+    <w:name w:val="HTML Code"/>
+    <w:basedOn w:val="DefaultParagraphFont"/>
+    <w:uiPriority w:val="99"/>
+    <w:semiHidden/>
+    <w:unhideWhenUsed/>
+    <w:rsid w:val="008E637D"/>
+    <w:rPr>
+      <w:rFonts w:ascii="Courier New" w:eastAsia="Times New Roman" w:hAnsi="Courier New" w:cs="Courier New"/>
+      <w:sz w:val="20"/>
+      <w:szCs w:val="20"/>
+    </w:rPr>
+  </w:style>
+  <w:style w:type="character" w:styleId="Hyperlink">
+    <w:name w:val="Hyperlink"/>
+    <w:basedOn w:val="DefaultParagraphFont"/>
+    <w:uiPriority w:val="99"/>
+    <w:unhideWhenUsed/>
+    <w:rsid w:val="00131855"/>
+    <w:rPr>
+      <w:color w:val="0000FF"/>
+      <w:u w:val="single"/>
+    </w:rPr>
+  </w:style>
+  <w:style w:type="character" w:customStyle="1" w:styleId="pln">
+    <w:name w:val="pln"/>
+    <w:basedOn w:val="DefaultParagraphFont"/>
+    <w:rsid w:val="00A660F1"/>
+  </w:style>
+  <w:style w:type="character" w:customStyle="1" w:styleId="pun">
+    <w:name w:val="pun"/>
+    <w:basedOn w:val="DefaultParagraphFont"/>
+    <w:rsid w:val="00A660F1"/>
+  </w:style>
+  <w:style w:type="character" w:customStyle="1" w:styleId="typ">
+    <w:name w:val="typ"/>
+    <w:basedOn w:val="DefaultParagraphFont"/>
+    <w:rsid w:val="00A660F1"/>
+  </w:style>
+  <w:style w:type="character" w:customStyle="1" w:styleId="kwd">
+    <w:name w:val="kwd"/>
+    <w:basedOn w:val="DefaultParagraphFont"/>
+    <w:rsid w:val="00A660F1"/>
+  </w:style>
+  <w:style w:type="paragraph" w:styleId="NormalWeb">
+    <w:name w:val="Normal (Web)"/>
+    <w:basedOn w:val="Normal"/>
+    <w:uiPriority w:val="99"/>
+    <w:semiHidden/>
+    <w:unhideWhenUsed/>
+    <w:rsid w:val="005D7975"/>
+    <w:pPr>
+      <w:spacing w:before="100" w:beforeAutospacing="1" w:after="100" w:afterAutospacing="1" w:line="240" w:lineRule="auto"/>
+    </w:pPr>
+    <w:rPr>
+      <w:rFonts w:ascii="Times New Roman" w:eastAsia="Times New Roman" w:hAnsi="Times New Roman" w:cs="Times New Roman"/>
+      <w:sz w:val="24"/>
+      <w:szCs w:val="24"/>
+      <w:lang w:val="vi-VN" w:eastAsia="vi-VN"/>
+    </w:rPr>
   </w:style>
 </w:styles>
 </file>
@@ -1174,7 +2312,7 @@
   <a:extraClrSchemeLst/>
   <a:extLst>
     <a:ext uri="{05A4C25C-085E-4340-85A3-A5531E510DB2}">
-      <thm15:themeFamily xmlns:thm15="http://schemas.microsoft.com/office/thememl/2012/main" name="Office Theme" id="{62F939B6-93AF-4DB8-9C6B-D6C7DFDC589F}" vid="{4A3C46E8-61CC-4603-A589-7422A47A8E4A}"/>
+      <thm15:themeFamily xmlns="" xmlns:thm15="http://schemas.microsoft.com/office/thememl/2012/main" name="Office Theme" id="{62F939B6-93AF-4DB8-9C6B-D6C7DFDC589F}" vid="{4A3C46E8-61CC-4603-A589-7422A47A8E4A}"/>
     </a:ext>
   </a:extLst>
 </a:theme>
